--- a/Digia112ChatbotManual.docx
+++ b/Digia112ChatbotManual.docx
@@ -153,7 +153,6 @@
                 <w:lang w:val="en-US"/>
               </w:rPr>
             </w:pPr>
-            <w:proofErr w:type="spellStart"/>
             <w:r>
               <w:rPr>
                 <w:lang w:val="en-US"/>
@@ -172,7 +171,6 @@
               </w:rPr>
               <w:t>ri</w:t>
             </w:r>
-            <w:proofErr w:type="spellEnd"/>
           </w:p>
         </w:tc>
       </w:tr>
@@ -220,8 +218,6 @@
           <w:lang w:val="en-US"/>
         </w:rPr>
       </w:pPr>
-      <w:bookmarkStart w:id="1" w:name="_GoBack"/>
-      <w:bookmarkEnd w:id="1"/>
     </w:p>
     <w:p>
       <w:pPr>
@@ -231,7 +227,7 @@
           <w:lang w:val="en-US"/>
         </w:rPr>
       </w:pPr>
-      <w:bookmarkStart w:id="2" w:name="_Toc23280125"/>
+      <w:bookmarkStart w:id="1" w:name="_Toc23280125"/>
       <w:r>
         <w:rPr>
           <w:lang w:val="en-US"/>
@@ -239,7 +235,7 @@
         <w:lastRenderedPageBreak/>
         <w:t>introduction</w:t>
       </w:r>
-      <w:bookmarkEnd w:id="2"/>
+      <w:bookmarkEnd w:id="1"/>
     </w:p>
     <w:p>
       <w:pPr>
@@ -341,40 +337,16 @@
         </w:rPr>
         <w:t>Sign in to “</w:t>
       </w:r>
-      <w:r>
-        <w:fldChar w:fldCharType="begin"/>
-      </w:r>
-      <w:r>
-        <w:rPr>
-          <w:lang w:val="en-IN"/>
-        </w:rPr>
-        <w:instrText xml:space="preserve"> HYP</w:instrText>
-      </w:r>
-      <w:r>
-        <w:rPr>
-          <w:lang w:val="en-IN"/>
-        </w:rPr>
-        <w:instrText xml:space="preserve">ERLINK "https://portal.azure.com/" </w:instrText>
-      </w:r>
-      <w:r>
-        <w:fldChar w:fldCharType="separate"/>
-      </w:r>
-      <w:r>
-        <w:rPr>
-          <w:rStyle w:val="Hyperlink"/>
-          <w:sz w:val="24"/>
-          <w:lang w:val="en-US"/>
-        </w:rPr>
-        <w:t>Azure portal</w:t>
-      </w:r>
-      <w:r>
-        <w:rPr>
-          <w:rStyle w:val="Hyperlink"/>
-          <w:sz w:val="24"/>
-          <w:lang w:val="en-US"/>
-        </w:rPr>
-        <w:fldChar w:fldCharType="end"/>
-      </w:r>
+      <w:hyperlink r:id="rId12" w:history="1">
+        <w:r>
+          <w:rPr>
+            <w:rStyle w:val="Hyperlink"/>
+            <w:sz w:val="24"/>
+            <w:lang w:val="en-US"/>
+          </w:rPr>
+          <w:t>Azure portal</w:t>
+        </w:r>
+      </w:hyperlink>
       <w:r>
         <w:rPr>
           <w:sz w:val="24"/>
@@ -428,241 +400,6 @@
             <wp:extent cx="6120765" cy="3149600"/>
             <wp:effectExtent l="0" t="0" r="0" b="0"/>
             <wp:docPr id="33" name="Picture 33"/>
-            <wp:cNvGraphicFramePr>
-              <a:graphicFrameLocks xmlns:a="http://schemas.openxmlformats.org/drawingml/2006/main" noChangeAspect="1"/>
-            </wp:cNvGraphicFramePr>
-            <a:graphic xmlns:a="http://schemas.openxmlformats.org/drawingml/2006/main">
-              <a:graphicData uri="http://schemas.openxmlformats.org/drawingml/2006/picture">
-                <pic:pic xmlns:pic="http://schemas.openxmlformats.org/drawingml/2006/picture">
-                  <pic:nvPicPr>
-                    <pic:cNvPr id="1" name=""/>
-                    <pic:cNvPicPr/>
-                  </pic:nvPicPr>
-                  <pic:blipFill>
-                    <a:blip r:embed="rId12"/>
-                    <a:stretch>
-                      <a:fillRect/>
-                    </a:stretch>
-                  </pic:blipFill>
-                  <pic:spPr>
-                    <a:xfrm>
-                      <a:off x="0" y="0"/>
-                      <a:ext cx="6120765" cy="3149600"/>
-                    </a:xfrm>
-                    <a:prstGeom prst="rect">
-                      <a:avLst/>
-                    </a:prstGeom>
-                  </pic:spPr>
-                </pic:pic>
-              </a:graphicData>
-            </a:graphic>
-          </wp:inline>
-        </w:drawing>
-      </w:r>
-    </w:p>
-    <w:p>
-      <w:pPr>
-        <w:pStyle w:val="ListParagraph"/>
-        <w:rPr>
-          <w:lang w:val="en-US"/>
-        </w:rPr>
-      </w:pPr>
-    </w:p>
-    <w:p>
-      <w:pPr>
-        <w:pStyle w:val="ListParagraph"/>
-        <w:numPr>
-          <w:ilvl w:val="0"/>
-          <w:numId w:val="19"/>
-        </w:numPr>
-        <w:rPr>
-          <w:sz w:val="24"/>
-          <w:lang w:val="en-US"/>
-        </w:rPr>
-      </w:pPr>
-      <w:r>
-        <w:rPr>
-          <w:sz w:val="24"/>
-          <w:lang w:val="en-US"/>
-        </w:rPr>
-        <w:t>Click “Add” and select “Web App Bot” and click on “Create”.</w:t>
-      </w:r>
-    </w:p>
-    <w:p>
-      <w:pPr>
-        <w:rPr>
-          <w:lang w:val="en-US"/>
-        </w:rPr>
-      </w:pPr>
-    </w:p>
-    <w:p>
-      <w:pPr>
-        <w:pStyle w:val="ListParagraph"/>
-        <w:numPr>
-          <w:ilvl w:val="0"/>
-          <w:numId w:val="19"/>
-        </w:numPr>
-        <w:rPr>
-          <w:sz w:val="24"/>
-          <w:lang w:val="en-US"/>
-        </w:rPr>
-      </w:pPr>
-      <w:r>
-        <w:rPr>
-          <w:sz w:val="24"/>
-          <w:lang w:val="en-US"/>
-        </w:rPr>
-        <w:t>Fill on the given parameters</w:t>
-      </w:r>
-    </w:p>
-    <w:p>
-      <w:pPr>
-        <w:pStyle w:val="ListParagraph"/>
-        <w:numPr>
-          <w:ilvl w:val="0"/>
-          <w:numId w:val="20"/>
-        </w:numPr>
-        <w:rPr>
-          <w:sz w:val="24"/>
-          <w:lang w:val="en-US"/>
-        </w:rPr>
-      </w:pPr>
-      <w:r>
-        <w:rPr>
-          <w:sz w:val="24"/>
-          <w:lang w:val="en-US"/>
-        </w:rPr>
-        <w:lastRenderedPageBreak/>
-        <w:t>Bot Handle: Unique name to your bot</w:t>
-      </w:r>
-    </w:p>
-    <w:p>
-      <w:pPr>
-        <w:pStyle w:val="ListParagraph"/>
-        <w:numPr>
-          <w:ilvl w:val="0"/>
-          <w:numId w:val="20"/>
-        </w:numPr>
-        <w:rPr>
-          <w:sz w:val="24"/>
-          <w:lang w:val="en-US"/>
-        </w:rPr>
-      </w:pPr>
-      <w:r>
-        <w:rPr>
-          <w:sz w:val="24"/>
-          <w:lang w:val="en-US"/>
-        </w:rPr>
-        <w:t>Subscription: Your subscription</w:t>
-      </w:r>
-    </w:p>
-    <w:p>
-      <w:pPr>
-        <w:pStyle w:val="ListParagraph"/>
-        <w:numPr>
-          <w:ilvl w:val="0"/>
-          <w:numId w:val="20"/>
-        </w:numPr>
-        <w:rPr>
-          <w:sz w:val="24"/>
-          <w:lang w:val="en-US"/>
-        </w:rPr>
-      </w:pPr>
-      <w:r>
-        <w:rPr>
-          <w:sz w:val="24"/>
-          <w:lang w:val="en-US"/>
-        </w:rPr>
-        <w:t>Resource group: Select create new and give “your resource group name”</w:t>
-      </w:r>
-    </w:p>
-    <w:p>
-      <w:pPr>
-        <w:pStyle w:val="ListParagraph"/>
-        <w:numPr>
-          <w:ilvl w:val="0"/>
-          <w:numId w:val="20"/>
-        </w:numPr>
-        <w:rPr>
-          <w:sz w:val="24"/>
-          <w:lang w:val="en-US"/>
-        </w:rPr>
-      </w:pPr>
-      <w:r>
-        <w:rPr>
-          <w:sz w:val="24"/>
-          <w:lang w:val="en-US"/>
-        </w:rPr>
-        <w:t>Location: West Europe</w:t>
-      </w:r>
-    </w:p>
-    <w:p>
-      <w:pPr>
-        <w:pStyle w:val="ListParagraph"/>
-        <w:numPr>
-          <w:ilvl w:val="0"/>
-          <w:numId w:val="20"/>
-        </w:numPr>
-        <w:rPr>
-          <w:sz w:val="24"/>
-          <w:lang w:val="en-US"/>
-        </w:rPr>
-      </w:pPr>
-      <w:r>
-        <w:rPr>
-          <w:sz w:val="24"/>
-          <w:lang w:val="en-US"/>
-        </w:rPr>
-        <w:t>Pricing Tier: Choose F0 since it’s free.</w:t>
-      </w:r>
-    </w:p>
-    <w:p>
-      <w:pPr>
-        <w:pStyle w:val="ListParagraph"/>
-        <w:numPr>
-          <w:ilvl w:val="0"/>
-          <w:numId w:val="20"/>
-        </w:numPr>
-        <w:rPr>
-          <w:sz w:val="24"/>
-          <w:lang w:val="en-US"/>
-        </w:rPr>
-      </w:pPr>
-      <w:r>
-        <w:rPr>
-          <w:sz w:val="24"/>
-          <w:lang w:val="en-US"/>
-        </w:rPr>
-        <w:t xml:space="preserve">Bot Template: </w:t>
-      </w:r>
-      <w:r>
-        <w:rPr>
-          <w:b/>
-          <w:bCs/>
-          <w:sz w:val="24"/>
-          <w:lang w:val="en-US"/>
-        </w:rPr>
-        <w:t>Select Node.js and Echo bot</w:t>
-      </w:r>
-    </w:p>
-    <w:p>
-      <w:pPr>
-        <w:pStyle w:val="ListParagraph"/>
-        <w:ind w:left="1080"/>
-        <w:rPr>
-          <w:sz w:val="24"/>
-          <w:lang w:val="en-US"/>
-        </w:rPr>
-      </w:pPr>
-      <w:r>
-        <w:rPr>
-          <w:noProof/>
-        </w:rPr>
-        <w:drawing>
-          <wp:inline distT="0" distB="0" distL="0" distR="0" wp14:anchorId="05A58EA6" wp14:editId="5A299468">
-            <wp:extent cx="5132173" cy="3171190"/>
-            <wp:effectExtent l="0" t="0" r="0" b="0"/>
-            <wp:docPr id="34" name="Picture 34"/>
             <wp:cNvGraphicFramePr>
               <a:graphicFrameLocks xmlns:a="http://schemas.openxmlformats.org/drawingml/2006/main" noChangeAspect="1"/>
             </wp:cNvGraphicFramePr>
@@ -682,7 +419,7 @@
                   <pic:spPr>
                     <a:xfrm>
                       <a:off x="0" y="0"/>
-                      <a:ext cx="5137316" cy="3174368"/>
+                      <a:ext cx="6120765" cy="3149600"/>
                     </a:xfrm>
                     <a:prstGeom prst="rect">
                       <a:avLst/>
@@ -698,12 +435,57 @@
     <w:p>
       <w:pPr>
         <w:pStyle w:val="ListParagraph"/>
-        <w:ind w:left="1080"/>
-        <w:rPr>
-          <w:sz w:val="24"/>
-          <w:lang w:val="en-US"/>
-        </w:rPr>
-      </w:pPr>
+        <w:rPr>
+          <w:lang w:val="en-US"/>
+        </w:rPr>
+      </w:pPr>
+    </w:p>
+    <w:p>
+      <w:pPr>
+        <w:pStyle w:val="ListParagraph"/>
+        <w:numPr>
+          <w:ilvl w:val="0"/>
+          <w:numId w:val="19"/>
+        </w:numPr>
+        <w:rPr>
+          <w:sz w:val="24"/>
+          <w:lang w:val="en-US"/>
+        </w:rPr>
+      </w:pPr>
+      <w:r>
+        <w:rPr>
+          <w:sz w:val="24"/>
+          <w:lang w:val="en-US"/>
+        </w:rPr>
+        <w:t>Click “Add” and select “Web App Bot” and click on “Create”.</w:t>
+      </w:r>
+    </w:p>
+    <w:p>
+      <w:pPr>
+        <w:rPr>
+          <w:lang w:val="en-US"/>
+        </w:rPr>
+      </w:pPr>
+    </w:p>
+    <w:p>
+      <w:pPr>
+        <w:pStyle w:val="ListParagraph"/>
+        <w:numPr>
+          <w:ilvl w:val="0"/>
+          <w:numId w:val="19"/>
+        </w:numPr>
+        <w:rPr>
+          <w:sz w:val="24"/>
+          <w:lang w:val="en-US"/>
+        </w:rPr>
+      </w:pPr>
+      <w:r>
+        <w:rPr>
+          <w:sz w:val="24"/>
+          <w:lang w:val="en-US"/>
+        </w:rPr>
+        <w:t>Fill on the given parameters</w:t>
+      </w:r>
     </w:p>
     <w:p>
       <w:pPr>
@@ -722,12 +504,122 @@
           <w:sz w:val="24"/>
           <w:lang w:val="en-US"/>
         </w:rPr>
-        <w:t>App service plan/Location: Create new or choose existing one</w:t>
+        <w:lastRenderedPageBreak/>
+        <w:t>Bot Handle: Unique name to your bot</w:t>
       </w:r>
     </w:p>
     <w:p>
       <w:pPr>
         <w:pStyle w:val="ListParagraph"/>
+        <w:numPr>
+          <w:ilvl w:val="0"/>
+          <w:numId w:val="20"/>
+        </w:numPr>
+        <w:rPr>
+          <w:sz w:val="24"/>
+          <w:lang w:val="en-US"/>
+        </w:rPr>
+      </w:pPr>
+      <w:r>
+        <w:rPr>
+          <w:sz w:val="24"/>
+          <w:lang w:val="en-US"/>
+        </w:rPr>
+        <w:t>Subscription: Your subscription</w:t>
+      </w:r>
+    </w:p>
+    <w:p>
+      <w:pPr>
+        <w:pStyle w:val="ListParagraph"/>
+        <w:numPr>
+          <w:ilvl w:val="0"/>
+          <w:numId w:val="20"/>
+        </w:numPr>
+        <w:rPr>
+          <w:sz w:val="24"/>
+          <w:lang w:val="en-US"/>
+        </w:rPr>
+      </w:pPr>
+      <w:r>
+        <w:rPr>
+          <w:sz w:val="24"/>
+          <w:lang w:val="en-US"/>
+        </w:rPr>
+        <w:t>Resource group: Select create new and give “your resource group name”</w:t>
+      </w:r>
+    </w:p>
+    <w:p>
+      <w:pPr>
+        <w:pStyle w:val="ListParagraph"/>
+        <w:numPr>
+          <w:ilvl w:val="0"/>
+          <w:numId w:val="20"/>
+        </w:numPr>
+        <w:rPr>
+          <w:sz w:val="24"/>
+          <w:lang w:val="en-US"/>
+        </w:rPr>
+      </w:pPr>
+      <w:r>
+        <w:rPr>
+          <w:sz w:val="24"/>
+          <w:lang w:val="en-US"/>
+        </w:rPr>
+        <w:t>Location: West Europe</w:t>
+      </w:r>
+    </w:p>
+    <w:p>
+      <w:pPr>
+        <w:pStyle w:val="ListParagraph"/>
+        <w:numPr>
+          <w:ilvl w:val="0"/>
+          <w:numId w:val="20"/>
+        </w:numPr>
+        <w:rPr>
+          <w:sz w:val="24"/>
+          <w:lang w:val="en-US"/>
+        </w:rPr>
+      </w:pPr>
+      <w:r>
+        <w:rPr>
+          <w:sz w:val="24"/>
+          <w:lang w:val="en-US"/>
+        </w:rPr>
+        <w:t>Pricing Tier: Choose F0 since it’s free.</w:t>
+      </w:r>
+    </w:p>
+    <w:p>
+      <w:pPr>
+        <w:pStyle w:val="ListParagraph"/>
+        <w:numPr>
+          <w:ilvl w:val="0"/>
+          <w:numId w:val="20"/>
+        </w:numPr>
+        <w:rPr>
+          <w:sz w:val="24"/>
+          <w:lang w:val="en-US"/>
+        </w:rPr>
+      </w:pPr>
+      <w:r>
+        <w:rPr>
+          <w:sz w:val="24"/>
+          <w:lang w:val="en-US"/>
+        </w:rPr>
+        <w:t xml:space="preserve">Bot Template: </w:t>
+      </w:r>
+      <w:r>
+        <w:rPr>
+          <w:b/>
+          <w:bCs/>
+          <w:sz w:val="24"/>
+          <w:lang w:val="en-US"/>
+        </w:rPr>
+        <w:t>Select Node.js and Echo bot</w:t>
+      </w:r>
+    </w:p>
+    <w:p>
+      <w:pPr>
+        <w:pStyle w:val="ListParagraph"/>
         <w:ind w:left="1080"/>
         <w:rPr>
           <w:sz w:val="24"/>
@@ -739,10 +631,10 @@
           <w:noProof/>
         </w:rPr>
         <w:drawing>
-          <wp:inline distT="0" distB="0" distL="0" distR="0" wp14:anchorId="1772A38C" wp14:editId="760D94CC">
-            <wp:extent cx="4999105" cy="3625887"/>
+          <wp:inline distT="0" distB="0" distL="0" distR="0" wp14:anchorId="05A58EA6" wp14:editId="5A299468">
+            <wp:extent cx="5132173" cy="3171190"/>
             <wp:effectExtent l="0" t="0" r="0" b="0"/>
-            <wp:docPr id="1" name="Picture 1"/>
+            <wp:docPr id="34" name="Picture 34"/>
             <wp:cNvGraphicFramePr>
               <a:graphicFrameLocks xmlns:a="http://schemas.openxmlformats.org/drawingml/2006/main" noChangeAspect="1"/>
             </wp:cNvGraphicFramePr>
@@ -762,7 +654,7 @@
                   <pic:spPr>
                     <a:xfrm>
                       <a:off x="0" y="0"/>
-                      <a:ext cx="5067683" cy="3675627"/>
+                      <a:ext cx="5137316" cy="3174368"/>
                     </a:xfrm>
                     <a:prstGeom prst="rect">
                       <a:avLst/>
@@ -788,22 +680,22 @@
     <w:p>
       <w:pPr>
         <w:pStyle w:val="ListParagraph"/>
-        <w:ind w:left="1080"/>
-        <w:rPr>
-          <w:sz w:val="24"/>
-          <w:lang w:val="en-US"/>
-        </w:rPr>
-      </w:pPr>
-    </w:p>
-    <w:p>
-      <w:pPr>
-        <w:pStyle w:val="ListParagraph"/>
-        <w:ind w:left="1080"/>
-        <w:rPr>
-          <w:sz w:val="24"/>
-          <w:lang w:val="en-US"/>
-        </w:rPr>
-      </w:pPr>
+        <w:numPr>
+          <w:ilvl w:val="0"/>
+          <w:numId w:val="20"/>
+        </w:numPr>
+        <w:rPr>
+          <w:sz w:val="24"/>
+          <w:lang w:val="en-US"/>
+        </w:rPr>
+      </w:pPr>
+      <w:r>
+        <w:rPr>
+          <w:sz w:val="24"/>
+          <w:lang w:val="en-US"/>
+        </w:rPr>
+        <w:t>App service plan/Location: Create new or choose existing one</w:t>
+      </w:r>
     </w:p>
     <w:p>
       <w:pPr>
@@ -891,23 +783,7 @@
           <w:sz w:val="24"/>
           <w:lang w:val="en-IN"/>
         </w:rPr>
-        <w:t>resource provider '</w:t>
-      </w:r>
-      <w:proofErr w:type="spellStart"/>
-      <w:r>
-        <w:rPr>
-          <w:sz w:val="24"/>
-          <w:lang w:val="en-IN"/>
-        </w:rPr>
-        <w:t>microsoft.web</w:t>
-      </w:r>
-      <w:proofErr w:type="spellEnd"/>
-      <w:r>
-        <w:rPr>
-          <w:sz w:val="24"/>
-          <w:lang w:val="en-IN"/>
-        </w:rPr>
-        <w:t>' not registered for the subscription</w:t>
+        <w:t>resource provider 'microsoft.web' not registered for the subscription</w:t>
       </w:r>
       <w:r>
         <w:rPr>
@@ -923,32 +799,15 @@
           <w:lang w:val="en-IN"/>
         </w:rPr>
       </w:pPr>
-      <w:r>
-        <w:fldChar w:fldCharType="begin"/>
-      </w:r>
-      <w:r>
-        <w:rPr>
-          <w:lang w:val="en-IN"/>
-        </w:rPr>
-        <w:instrText xml:space="preserve"> HYPERLINK "https://docs.microsoft.com/en-us/azure/azure-resource-manager/resource-manager-register-provider-errors" </w:instrText>
-      </w:r>
-      <w:r>
-        <w:fldChar w:fldCharType="separate"/>
-      </w:r>
-      <w:r>
-        <w:rPr>
-          <w:rStyle w:val="Hyperlink"/>
-          <w:lang w:val="en-IN"/>
-        </w:rPr>
-        <w:t>https://docs.microsoft.com/en-us/azure/azure-resource-manager/resource-manager-register-provider-errors</w:t>
-      </w:r>
-      <w:r>
-        <w:rPr>
-          <w:rStyle w:val="Hyperlink"/>
-          <w:lang w:val="en-IN"/>
-        </w:rPr>
-        <w:fldChar w:fldCharType="end"/>
-      </w:r>
+      <w:hyperlink r:id="rId15" w:history="1">
+        <w:r>
+          <w:rPr>
+            <w:rStyle w:val="Hyperlink"/>
+            <w:lang w:val="en-IN"/>
+          </w:rPr>
+          <w:t>https://docs.microsoft.com/en-us/azure/azure-resource-manager/resource-manager-register-provider-errors</w:t>
+        </w:r>
+      </w:hyperlink>
     </w:p>
     <w:p>
       <w:pPr>
@@ -976,6 +835,14 @@
     </w:p>
     <w:p>
       <w:pPr>
+        <w:rPr>
+          <w:sz w:val="24"/>
+          <w:lang w:val="en-IN"/>
+        </w:rPr>
+      </w:pPr>
+    </w:p>
+    <w:p>
+      <w:pPr>
         <w:pStyle w:val="Heading2"/>
         <w:rPr>
           <w:lang w:val="en-IN"/>
@@ -985,6 +852,7 @@
         <w:rPr>
           <w:lang w:val="en-IN"/>
         </w:rPr>
+        <w:lastRenderedPageBreak/>
         <w:t>Build QnA knowledge base for digia 112 app</w:t>
       </w:r>
       <w:r>
@@ -1013,34 +881,16 @@
         </w:rPr>
         <w:t>Sign into “</w:t>
       </w:r>
-      <w:r>
-        <w:fldChar w:fldCharType="begin"/>
-      </w:r>
-      <w:r>
-        <w:rPr>
-          <w:lang w:val="en-IN"/>
-        </w:rPr>
-        <w:instrText xml:space="preserve"> HYPERLINK "https://www.qnamaker.ai/" </w:instrText>
-      </w:r>
-      <w:r>
-        <w:fldChar w:fldCharType="separate"/>
-      </w:r>
-      <w:r>
-        <w:rPr>
-          <w:rStyle w:val="Hyperlink"/>
-          <w:sz w:val="24"/>
-          <w:lang w:val="en-US"/>
-        </w:rPr>
-        <w:t>QnA maker portal</w:t>
-      </w:r>
-      <w:r>
-        <w:rPr>
-          <w:rStyle w:val="Hyperlink"/>
-          <w:sz w:val="24"/>
-          <w:lang w:val="en-US"/>
-        </w:rPr>
-        <w:fldChar w:fldCharType="end"/>
-      </w:r>
+      <w:hyperlink r:id="rId16" w:history="1">
+        <w:r>
+          <w:rPr>
+            <w:rStyle w:val="Hyperlink"/>
+            <w:sz w:val="24"/>
+            <w:lang w:val="en-US"/>
+          </w:rPr>
+          <w:t>QnA maker portal</w:t>
+        </w:r>
+      </w:hyperlink>
       <w:r>
         <w:rPr>
           <w:sz w:val="24"/>
@@ -1084,7 +934,7 @@
                     <pic:cNvPicPr/>
                   </pic:nvPicPr>
                   <pic:blipFill>
-                    <a:blip r:embed="rId15"/>
+                    <a:blip r:embed="rId17"/>
                     <a:stretch>
                       <a:fillRect/>
                     </a:stretch>
@@ -1136,7 +986,6 @@
         <w:rPr>
           <w:noProof/>
         </w:rPr>
-        <w:lastRenderedPageBreak/>
         <w:drawing>
           <wp:inline distT="0" distB="0" distL="0" distR="0" wp14:anchorId="2C114D30" wp14:editId="2ECB07B9">
             <wp:extent cx="6120765" cy="3162935"/>
@@ -1153,7 +1002,7 @@
                     <pic:cNvPicPr/>
                   </pic:nvPicPr>
                   <pic:blipFill>
-                    <a:blip r:embed="rId16"/>
+                    <a:blip r:embed="rId18"/>
                     <a:stretch>
                       <a:fillRect/>
                     </a:stretch>
@@ -1236,6 +1085,7 @@
           <w:sz w:val="24"/>
           <w:lang w:val="en-US"/>
         </w:rPr>
+        <w:lastRenderedPageBreak/>
         <w:t>Name: Unique name to your bot</w:t>
       </w:r>
     </w:p>
@@ -1422,183 +1272,11 @@
         <w:rPr>
           <w:noProof/>
         </w:rPr>
-        <w:lastRenderedPageBreak/>
         <w:drawing>
           <wp:inline distT="0" distB="0" distL="0" distR="0" wp14:anchorId="3DF42384" wp14:editId="5A035A97">
             <wp:extent cx="6120765" cy="4556760"/>
             <wp:effectExtent l="0" t="0" r="0" b="0"/>
             <wp:docPr id="37" name="Picture 37"/>
-            <wp:cNvGraphicFramePr>
-              <a:graphicFrameLocks xmlns:a="http://schemas.openxmlformats.org/drawingml/2006/main" noChangeAspect="1"/>
-            </wp:cNvGraphicFramePr>
-            <a:graphic xmlns:a="http://schemas.openxmlformats.org/drawingml/2006/main">
-              <a:graphicData uri="http://schemas.openxmlformats.org/drawingml/2006/picture">
-                <pic:pic xmlns:pic="http://schemas.openxmlformats.org/drawingml/2006/picture">
-                  <pic:nvPicPr>
-                    <pic:cNvPr id="1" name=""/>
-                    <pic:cNvPicPr/>
-                  </pic:nvPicPr>
-                  <pic:blipFill>
-                    <a:blip r:embed="rId17"/>
-                    <a:stretch>
-                      <a:fillRect/>
-                    </a:stretch>
-                  </pic:blipFill>
-                  <pic:spPr>
-                    <a:xfrm>
-                      <a:off x="0" y="0"/>
-                      <a:ext cx="6120765" cy="4556760"/>
-                    </a:xfrm>
-                    <a:prstGeom prst="rect">
-                      <a:avLst/>
-                    </a:prstGeom>
-                  </pic:spPr>
-                </pic:pic>
-              </a:graphicData>
-            </a:graphic>
-          </wp:inline>
-        </w:drawing>
-      </w:r>
-    </w:p>
-    <w:p>
-      <w:pPr>
-        <w:pStyle w:val="ListParagraph"/>
-        <w:numPr>
-          <w:ilvl w:val="0"/>
-          <w:numId w:val="21"/>
-        </w:numPr>
-        <w:rPr>
-          <w:sz w:val="24"/>
-          <w:lang w:val="en-US"/>
-        </w:rPr>
-      </w:pPr>
-      <w:r>
-        <w:rPr>
-          <w:sz w:val="24"/>
-          <w:lang w:val="en-US"/>
-        </w:rPr>
-        <w:t xml:space="preserve">Follow the instructions on your </w:t>
-      </w:r>
-      <w:r>
-        <w:rPr>
-          <w:sz w:val="24"/>
-          <w:lang w:val="en-US"/>
-        </w:rPr>
-        <w:t>QnA</w:t>
-      </w:r>
-      <w:r>
-        <w:rPr>
-          <w:sz w:val="24"/>
-          <w:lang w:val="en-US"/>
-        </w:rPr>
-        <w:t xml:space="preserve"> maker create page.</w:t>
-      </w:r>
-    </w:p>
-    <w:p>
-      <w:pPr>
-        <w:pStyle w:val="ListParagraph"/>
-        <w:numPr>
-          <w:ilvl w:val="0"/>
-          <w:numId w:val="21"/>
-        </w:numPr>
-        <w:rPr>
-          <w:sz w:val="24"/>
-          <w:lang w:val="en-US"/>
-        </w:rPr>
-      </w:pPr>
-      <w:r>
-        <w:rPr>
-          <w:sz w:val="24"/>
-          <w:lang w:val="en-US"/>
-        </w:rPr>
-        <w:t>Connect your QnA service to your knowledge base. (click refresh to see new service created)</w:t>
-      </w:r>
-    </w:p>
-    <w:p>
-      <w:pPr>
-        <w:ind w:left="0"/>
-        <w:rPr>
-          <w:lang w:val="en-US"/>
-        </w:rPr>
-      </w:pPr>
-      <w:r>
-        <w:rPr>
-          <w:noProof/>
-        </w:rPr>
-        <w:drawing>
-          <wp:inline distT="0" distB="0" distL="0" distR="0" wp14:anchorId="4DB73250" wp14:editId="081210A4">
-            <wp:extent cx="6120765" cy="3032760"/>
-            <wp:effectExtent l="0" t="0" r="0" b="0"/>
-            <wp:docPr id="38" name="Picture 38"/>
-            <wp:cNvGraphicFramePr>
-              <a:graphicFrameLocks xmlns:a="http://schemas.openxmlformats.org/drawingml/2006/main" noChangeAspect="1"/>
-            </wp:cNvGraphicFramePr>
-            <a:graphic xmlns:a="http://schemas.openxmlformats.org/drawingml/2006/main">
-              <a:graphicData uri="http://schemas.openxmlformats.org/drawingml/2006/picture">
-                <pic:pic xmlns:pic="http://schemas.openxmlformats.org/drawingml/2006/picture">
-                  <pic:nvPicPr>
-                    <pic:cNvPr id="1" name=""/>
-                    <pic:cNvPicPr/>
-                  </pic:nvPicPr>
-                  <pic:blipFill>
-                    <a:blip r:embed="rId18"/>
-                    <a:stretch>
-                      <a:fillRect/>
-                    </a:stretch>
-                  </pic:blipFill>
-                  <pic:spPr>
-                    <a:xfrm>
-                      <a:off x="0" y="0"/>
-                      <a:ext cx="6120765" cy="3032760"/>
-                    </a:xfrm>
-                    <a:prstGeom prst="rect">
-                      <a:avLst/>
-                    </a:prstGeom>
-                  </pic:spPr>
-                </pic:pic>
-              </a:graphicData>
-            </a:graphic>
-          </wp:inline>
-        </w:drawing>
-      </w:r>
-    </w:p>
-    <w:p>
-      <w:pPr>
-        <w:pStyle w:val="ListParagraph"/>
-        <w:numPr>
-          <w:ilvl w:val="0"/>
-          <w:numId w:val="21"/>
-        </w:numPr>
-        <w:rPr>
-          <w:sz w:val="24"/>
-          <w:lang w:val="en-US"/>
-        </w:rPr>
-      </w:pPr>
-      <w:r>
-        <w:rPr>
-          <w:sz w:val="24"/>
-          <w:lang w:val="en-US"/>
-        </w:rPr>
-        <w:lastRenderedPageBreak/>
-        <w:t>Name your knowledge base.</w:t>
-      </w:r>
-    </w:p>
-    <w:p>
-      <w:pPr>
-        <w:ind w:left="0"/>
-        <w:rPr>
-          <w:lang w:val="en-US"/>
-        </w:rPr>
-      </w:pPr>
-      <w:r>
-        <w:rPr>
-          <w:noProof/>
-        </w:rPr>
-        <w:drawing>
-          <wp:inline distT="0" distB="0" distL="0" distR="0" wp14:anchorId="3815146F" wp14:editId="1BBDAA49">
-            <wp:extent cx="6120765" cy="1076960"/>
-            <wp:effectExtent l="0" t="0" r="0" b="8890"/>
-            <wp:docPr id="39" name="Picture 39"/>
             <wp:cNvGraphicFramePr>
               <a:graphicFrameLocks xmlns:a="http://schemas.openxmlformats.org/drawingml/2006/main" noChangeAspect="1"/>
             </wp:cNvGraphicFramePr>
@@ -1618,7 +1296,7 @@
                   <pic:spPr>
                     <a:xfrm>
                       <a:off x="0" y="0"/>
-                      <a:ext cx="6120765" cy="1076960"/>
+                      <a:ext cx="6120765" cy="4556760"/>
                     </a:xfrm>
                     <a:prstGeom prst="rect">
                       <a:avLst/>
@@ -1639,112 +1317,54 @@
           <w:numId w:val="21"/>
         </w:numPr>
         <w:rPr>
-          <w:lang w:val="en-US"/>
-        </w:rPr>
-      </w:pPr>
-      <w:r>
-        <w:rPr>
-          <w:sz w:val="24"/>
-          <w:lang w:val="en-US"/>
-        </w:rPr>
-        <w:t xml:space="preserve">To populate your knowledge base, use </w:t>
-      </w:r>
-      <w:proofErr w:type="spellStart"/>
-      <w:r>
-        <w:rPr>
-          <w:sz w:val="24"/>
-          <w:lang w:val="en-US"/>
-        </w:rPr>
-        <w:t>url</w:t>
-      </w:r>
-      <w:proofErr w:type="spellEnd"/>
-      <w:r>
-        <w:rPr>
-          <w:sz w:val="24"/>
-          <w:lang w:val="en-US"/>
-        </w:rPr>
-        <w:t xml:space="preserve"> (</w:t>
-      </w:r>
-      <w:proofErr w:type="spellStart"/>
-      <w:r>
-        <w:rPr>
-          <w:sz w:val="24"/>
-          <w:lang w:val="en-US"/>
-        </w:rPr>
-        <w:t>Faqs</w:t>
-      </w:r>
-      <w:proofErr w:type="spellEnd"/>
-      <w:r>
-        <w:rPr>
-          <w:sz w:val="24"/>
-          <w:lang w:val="en-US"/>
-        </w:rPr>
-        <w:t>) or sample given by instructor.</w:t>
-      </w:r>
-      <w:r>
-        <w:rPr>
-          <w:lang w:val="en-US"/>
-        </w:rPr>
-        <w:t xml:space="preserve"> </w:t>
-      </w:r>
-      <w:r>
-        <w:rPr>
-          <w:sz w:val="24"/>
-          <w:lang w:val="en-US"/>
-        </w:rPr>
-        <w:t>(</w:t>
-      </w:r>
-      <w:r>
-        <w:fldChar w:fldCharType="begin"/>
-      </w:r>
-      <w:r>
-        <w:rPr>
-          <w:lang w:val="en-IN"/>
-        </w:rPr>
-        <w:instrText xml:space="preserve"> HYPERLINK "https://digia.com/en/112-suomi/frequently-asked-questions/" </w:instrText>
-      </w:r>
-      <w:r>
-        <w:fldChar w:fldCharType="separate"/>
-      </w:r>
-      <w:r>
-        <w:rPr>
-          <w:rStyle w:val="Hyperlink"/>
-          <w:b/>
-          <w:bCs/>
-          <w:sz w:val="24"/>
-          <w:lang w:val="en-US"/>
-        </w:rPr>
-        <w:t>https://digia.com/en/112-suomi/frequently-asked-questions/</w:t>
-      </w:r>
-      <w:r>
-        <w:rPr>
-          <w:rStyle w:val="Hyperlink"/>
-          <w:b/>
-          <w:bCs/>
-          <w:sz w:val="24"/>
-          <w:lang w:val="en-US"/>
-        </w:rPr>
-        <w:fldChar w:fldCharType="end"/>
-      </w:r>
-      <w:r>
-        <w:rPr>
-          <w:b/>
-          <w:bCs/>
-          <w:sz w:val="24"/>
-          <w:lang w:val="en-US"/>
-        </w:rPr>
-        <w:t xml:space="preserve">) </w:t>
-      </w:r>
-      <w:r>
-        <w:rPr>
-          <w:sz w:val="24"/>
-          <w:lang w:val="en-US"/>
-        </w:rPr>
-        <w:t>and click Add URL</w:t>
+          <w:sz w:val="24"/>
+          <w:lang w:val="en-US"/>
+        </w:rPr>
+      </w:pPr>
+      <w:r>
+        <w:rPr>
+          <w:sz w:val="24"/>
+          <w:lang w:val="en-US"/>
+        </w:rPr>
+        <w:t xml:space="preserve">Follow the instructions on your </w:t>
+      </w:r>
+      <w:r>
+        <w:rPr>
+          <w:sz w:val="24"/>
+          <w:lang w:val="en-US"/>
+        </w:rPr>
+        <w:t>QnA</w:t>
+      </w:r>
+      <w:r>
+        <w:rPr>
+          <w:sz w:val="24"/>
+          <w:lang w:val="en-US"/>
+        </w:rPr>
+        <w:t xml:space="preserve"> maker create page.</w:t>
       </w:r>
     </w:p>
     <w:p>
       <w:pPr>
+        <w:pStyle w:val="ListParagraph"/>
+        <w:numPr>
+          <w:ilvl w:val="0"/>
+          <w:numId w:val="21"/>
+        </w:numPr>
+        <w:rPr>
+          <w:sz w:val="24"/>
+          <w:lang w:val="en-US"/>
+        </w:rPr>
+      </w:pPr>
+      <w:r>
+        <w:rPr>
+          <w:sz w:val="24"/>
+          <w:lang w:val="en-US"/>
+        </w:rPr>
+        <w:t>Connect your QnA service to your knowledge base. (click refresh to see new service created)</w:t>
+      </w:r>
+    </w:p>
+    <w:p>
+      <w:pPr>
         <w:ind w:left="0"/>
         <w:rPr>
           <w:lang w:val="en-US"/>
@@ -1754,11 +1374,12 @@
         <w:rPr>
           <w:noProof/>
         </w:rPr>
+        <w:lastRenderedPageBreak/>
         <w:drawing>
-          <wp:inline distT="0" distB="0" distL="0" distR="0" wp14:anchorId="563A82B1" wp14:editId="1DB4A7C7">
-            <wp:extent cx="6120765" cy="2656840"/>
+          <wp:inline distT="0" distB="0" distL="0" distR="0" wp14:anchorId="4DB73250" wp14:editId="081210A4">
+            <wp:extent cx="6120765" cy="3032760"/>
             <wp:effectExtent l="0" t="0" r="0" b="0"/>
-            <wp:docPr id="40" name="Picture 40"/>
+            <wp:docPr id="38" name="Picture 38"/>
             <wp:cNvGraphicFramePr>
               <a:graphicFrameLocks xmlns:a="http://schemas.openxmlformats.org/drawingml/2006/main" noChangeAspect="1"/>
             </wp:cNvGraphicFramePr>
@@ -1778,7 +1399,7 @@
                   <pic:spPr>
                     <a:xfrm>
                       <a:off x="0" y="0"/>
-                      <a:ext cx="6120765" cy="2656840"/>
+                      <a:ext cx="6120765" cy="3032760"/>
                     </a:xfrm>
                     <a:prstGeom prst="rect">
                       <a:avLst/>
@@ -1808,7 +1429,7 @@
           <w:sz w:val="24"/>
           <w:lang w:val="en-US"/>
         </w:rPr>
-        <w:t>Chit-chat: None</w:t>
+        <w:t>Name your knowledge base.</w:t>
       </w:r>
     </w:p>
     <w:p>
@@ -1823,10 +1444,10 @@
           <w:noProof/>
         </w:rPr>
         <w:drawing>
-          <wp:inline distT="0" distB="0" distL="0" distR="0" wp14:anchorId="36955137" wp14:editId="19596F3E">
-            <wp:extent cx="6120765" cy="2979420"/>
-            <wp:effectExtent l="0" t="0" r="0" b="0"/>
-            <wp:docPr id="41" name="Picture 41"/>
+          <wp:inline distT="0" distB="0" distL="0" distR="0" wp14:anchorId="3815146F" wp14:editId="1BBDAA49">
+            <wp:extent cx="6120765" cy="1076960"/>
+            <wp:effectExtent l="0" t="0" r="0" b="8890"/>
+            <wp:docPr id="39" name="Picture 39"/>
             <wp:cNvGraphicFramePr>
               <a:graphicFrameLocks xmlns:a="http://schemas.openxmlformats.org/drawingml/2006/main" noChangeAspect="1"/>
             </wp:cNvGraphicFramePr>
@@ -1846,7 +1467,7 @@
                   <pic:spPr>
                     <a:xfrm>
                       <a:off x="0" y="0"/>
-                      <a:ext cx="6120765" cy="2979420"/>
+                      <a:ext cx="6120765" cy="1076960"/>
                     </a:xfrm>
                     <a:prstGeom prst="rect">
                       <a:avLst/>
@@ -1867,23 +1488,56 @@
           <w:numId w:val="21"/>
         </w:numPr>
         <w:rPr>
-          <w:sz w:val="24"/>
-          <w:lang w:val="en-US"/>
-        </w:rPr>
-      </w:pPr>
-      <w:r>
-        <w:rPr>
-          <w:sz w:val="24"/>
-          <w:lang w:val="en-US"/>
-        </w:rPr>
-        <w:t>Click Create your kb to create the knowledge base. Once completed you will see a page like this</w:t>
-      </w:r>
-      <w:r>
-        <w:rPr>
-          <w:sz w:val="24"/>
-          <w:lang w:val="en-US"/>
-        </w:rPr>
-        <w:t>.</w:t>
+          <w:lang w:val="en-US"/>
+        </w:rPr>
+      </w:pPr>
+      <w:r>
+        <w:rPr>
+          <w:sz w:val="24"/>
+          <w:lang w:val="en-US"/>
+        </w:rPr>
+        <w:t>To populate your knowledge base, use url (Faqs) or sample given by instructor.</w:t>
+      </w:r>
+      <w:r>
+        <w:rPr>
+          <w:lang w:val="en-US"/>
+        </w:rPr>
+        <w:t xml:space="preserve"> </w:t>
+      </w:r>
+      <w:r>
+        <w:rPr>
+          <w:sz w:val="24"/>
+          <w:lang w:val="en-US"/>
+        </w:rPr>
+        <w:t>(</w:t>
+      </w:r>
+      <w:hyperlink r:id="rId22" w:history="1">
+        <w:r>
+          <w:rPr>
+            <w:rStyle w:val="Hyperlink"/>
+            <w:b/>
+            <w:bCs/>
+            <w:sz w:val="24"/>
+            <w:lang w:val="en-US"/>
+          </w:rPr>
+          <w:t>https://digia.com/en/112-suomi/frequently-asked-questions/</w:t>
+        </w:r>
+      </w:hyperlink>
+      <w:r>
+        <w:rPr>
+          <w:b/>
+          <w:bCs/>
+          <w:sz w:val="24"/>
+          <w:lang w:val="en-US"/>
+        </w:rPr>
+        <w:t xml:space="preserve">) </w:t>
+      </w:r>
+      <w:r>
+        <w:rPr>
+          <w:sz w:val="24"/>
+          <w:lang w:val="en-US"/>
+        </w:rPr>
+        <w:t>and click Add URL</w:t>
       </w:r>
     </w:p>
     <w:p>
@@ -1897,94 +1551,11 @@
         <w:rPr>
           <w:noProof/>
         </w:rPr>
-        <w:lastRenderedPageBreak/>
         <w:drawing>
-          <wp:inline distT="0" distB="0" distL="0" distR="0" wp14:anchorId="170D6336" wp14:editId="77A3BF3E">
-            <wp:extent cx="6120765" cy="3171825"/>
-            <wp:effectExtent l="0" t="0" r="0" b="9525"/>
-            <wp:docPr id="42" name="Picture 42"/>
-            <wp:cNvGraphicFramePr>
-              <a:graphicFrameLocks xmlns:a="http://schemas.openxmlformats.org/drawingml/2006/main" noChangeAspect="1"/>
-            </wp:cNvGraphicFramePr>
-            <a:graphic xmlns:a="http://schemas.openxmlformats.org/drawingml/2006/main">
-              <a:graphicData uri="http://schemas.openxmlformats.org/drawingml/2006/picture">
-                <pic:pic xmlns:pic="http://schemas.openxmlformats.org/drawingml/2006/picture">
-                  <pic:nvPicPr>
-                    <pic:cNvPr id="1" name=""/>
-                    <pic:cNvPicPr/>
-                  </pic:nvPicPr>
-                  <pic:blipFill>
-                    <a:blip r:embed="rId22"/>
-                    <a:stretch>
-                      <a:fillRect/>
-                    </a:stretch>
-                  </pic:blipFill>
-                  <pic:spPr>
-                    <a:xfrm>
-                      <a:off x="0" y="0"/>
-                      <a:ext cx="6120765" cy="3171825"/>
-                    </a:xfrm>
-                    <a:prstGeom prst="rect">
-                      <a:avLst/>
-                    </a:prstGeom>
-                  </pic:spPr>
-                </pic:pic>
-              </a:graphicData>
-            </a:graphic>
-          </wp:inline>
-        </w:drawing>
-      </w:r>
-    </w:p>
-    <w:p>
-      <w:pPr>
-        <w:pStyle w:val="ListParagraph"/>
-        <w:numPr>
-          <w:ilvl w:val="0"/>
-          <w:numId w:val="21"/>
-        </w:numPr>
-        <w:rPr>
-          <w:sz w:val="24"/>
-          <w:lang w:val="en-US"/>
-        </w:rPr>
-      </w:pPr>
-      <w:r>
-        <w:rPr>
-          <w:sz w:val="24"/>
-          <w:lang w:val="en-US"/>
-        </w:rPr>
-        <w:t xml:space="preserve">You can also add more QnA pairs by clicking Add QnA pair and adding Questions and Answers (Can also add alternate </w:t>
-      </w:r>
-      <w:r>
-        <w:rPr>
-          <w:sz w:val="24"/>
-          <w:lang w:val="en-US"/>
-        </w:rPr>
-        <w:t>phrasing</w:t>
-      </w:r>
-      <w:r>
-        <w:rPr>
-          <w:sz w:val="24"/>
-          <w:lang w:val="en-US"/>
-        </w:rPr>
-        <w:t>). Once done Save and train your knowledge base.</w:t>
-      </w:r>
-    </w:p>
-    <w:p>
-      <w:pPr>
-        <w:ind w:left="0"/>
-        <w:rPr>
-          <w:lang w:val="en-US"/>
-        </w:rPr>
-      </w:pPr>
-      <w:r>
-        <w:rPr>
-          <w:noProof/>
-        </w:rPr>
-        <w:drawing>
-          <wp:inline distT="0" distB="0" distL="0" distR="0" wp14:anchorId="5FECA94E" wp14:editId="1527F1E0">
-            <wp:extent cx="6120765" cy="2508250"/>
-            <wp:effectExtent l="0" t="0" r="0" b="6350"/>
-            <wp:docPr id="43" name="Picture 43"/>
+          <wp:inline distT="0" distB="0" distL="0" distR="0" wp14:anchorId="563A82B1" wp14:editId="1DB4A7C7">
+            <wp:extent cx="6120765" cy="2656840"/>
+            <wp:effectExtent l="0" t="0" r="0" b="0"/>
+            <wp:docPr id="40" name="Picture 40"/>
             <wp:cNvGraphicFramePr>
               <a:graphicFrameLocks xmlns:a="http://schemas.openxmlformats.org/drawingml/2006/main" noChangeAspect="1"/>
             </wp:cNvGraphicFramePr>
@@ -2004,7 +1575,7 @@
                   <pic:spPr>
                     <a:xfrm>
                       <a:off x="0" y="0"/>
-                      <a:ext cx="6120765" cy="2508250"/>
+                      <a:ext cx="6120765" cy="2656840"/>
                     </a:xfrm>
                     <a:prstGeom prst="rect">
                       <a:avLst/>
@@ -2034,7 +1605,7 @@
           <w:sz w:val="24"/>
           <w:lang w:val="en-US"/>
         </w:rPr>
-        <w:t>Then you can test it by clicking Test and validate your questions with their answers from the KB.</w:t>
+        <w:t>Chit-chat: None</w:t>
       </w:r>
     </w:p>
     <w:p>
@@ -2050,10 +1621,10 @@
         </w:rPr>
         <w:lastRenderedPageBreak/>
         <w:drawing>
-          <wp:inline distT="0" distB="0" distL="0" distR="0" wp14:anchorId="3876DE5D" wp14:editId="433D7445">
-            <wp:extent cx="6120765" cy="3031490"/>
+          <wp:inline distT="0" distB="0" distL="0" distR="0" wp14:anchorId="36955137" wp14:editId="19596F3E">
+            <wp:extent cx="6120765" cy="2979420"/>
             <wp:effectExtent l="0" t="0" r="0" b="0"/>
-            <wp:docPr id="44" name="Picture 44"/>
+            <wp:docPr id="41" name="Picture 41"/>
             <wp:cNvGraphicFramePr>
               <a:graphicFrameLocks xmlns:a="http://schemas.openxmlformats.org/drawingml/2006/main" noChangeAspect="1"/>
             </wp:cNvGraphicFramePr>
@@ -2073,7 +1644,7 @@
                   <pic:spPr>
                     <a:xfrm>
                       <a:off x="0" y="0"/>
-                      <a:ext cx="6120765" cy="3031490"/>
+                      <a:ext cx="6120765" cy="2979420"/>
                     </a:xfrm>
                     <a:prstGeom prst="rect">
                       <a:avLst/>
@@ -2103,7 +1674,14 @@
           <w:sz w:val="24"/>
           <w:lang w:val="en-US"/>
         </w:rPr>
-        <w:t>Publish your knowledge base.</w:t>
+        <w:t>Click Create your kb to create the knowledge base. Once completed you will see a page like this</w:t>
+      </w:r>
+      <w:r>
+        <w:rPr>
+          <w:sz w:val="24"/>
+          <w:lang w:val="en-US"/>
+        </w:rPr>
+        <w:t>.</w:t>
       </w:r>
     </w:p>
     <w:p>
@@ -2118,10 +1696,10 @@
           <w:noProof/>
         </w:rPr>
         <w:drawing>
-          <wp:inline distT="0" distB="0" distL="0" distR="0" wp14:anchorId="27A256C8" wp14:editId="19E7F6B9">
-            <wp:extent cx="6120765" cy="2326640"/>
-            <wp:effectExtent l="0" t="0" r="0" b="0"/>
-            <wp:docPr id="45" name="Picture 45"/>
+          <wp:inline distT="0" distB="0" distL="0" distR="0" wp14:anchorId="170D6336" wp14:editId="77A3BF3E">
+            <wp:extent cx="6120765" cy="3171825"/>
+            <wp:effectExtent l="0" t="0" r="0" b="9525"/>
+            <wp:docPr id="42" name="Picture 42"/>
             <wp:cNvGraphicFramePr>
               <a:graphicFrameLocks xmlns:a="http://schemas.openxmlformats.org/drawingml/2006/main" noChangeAspect="1"/>
             </wp:cNvGraphicFramePr>
@@ -2141,7 +1719,7 @@
                   <pic:spPr>
                     <a:xfrm>
                       <a:off x="0" y="0"/>
-                      <a:ext cx="6120765" cy="2326640"/>
+                      <a:ext cx="6120765" cy="3171825"/>
                     </a:xfrm>
                     <a:prstGeom prst="rect">
                       <a:avLst/>
@@ -2171,161 +1749,28 @@
           <w:sz w:val="24"/>
           <w:lang w:val="en-US"/>
         </w:rPr>
-        <w:t>After publishing, record the following values from deployment details</w:t>
+        <w:t xml:space="preserve">You can also add more QnA pairs by clicking Add QnA pair and adding Questions and Answers (Can also add alternate </w:t>
+      </w:r>
+      <w:r>
+        <w:rPr>
+          <w:sz w:val="24"/>
+          <w:lang w:val="en-US"/>
+        </w:rPr>
+        <w:t>phrasing</w:t>
+      </w:r>
+      <w:r>
+        <w:rPr>
+          <w:sz w:val="24"/>
+          <w:lang w:val="en-US"/>
+        </w:rPr>
+        <w:t>). Once done Save and train your knowledge base.</w:t>
       </w:r>
     </w:p>
     <w:p>
       <w:pPr>
-        <w:ind w:left="720"/>
-        <w:rPr>
-          <w:rFonts w:ascii="Consolas" w:hAnsi="Consolas" w:cs="Times New Roman"/>
-          <w:color w:val="171717"/>
-          <w:sz w:val="21"/>
-          <w:szCs w:val="21"/>
-          <w:shd w:val="clear" w:color="auto" w:fill="FAFAFA"/>
-          <w:lang w:val="en-GB" w:eastAsia="en-GB"/>
-        </w:rPr>
-      </w:pPr>
-      <w:r>
-        <w:rPr>
-          <w:rFonts w:ascii="Consolas" w:hAnsi="Consolas" w:cs="Times New Roman"/>
-          <w:color w:val="171717"/>
-          <w:sz w:val="21"/>
-          <w:szCs w:val="21"/>
-          <w:shd w:val="clear" w:color="auto" w:fill="FAFAFA"/>
-          <w:lang w:val="en-GB" w:eastAsia="en-GB"/>
-        </w:rPr>
-        <w:t>POST /knowledgebases/&lt;knowledge-base-id&gt;/</w:t>
-      </w:r>
-      <w:proofErr w:type="spellStart"/>
-      <w:r>
-        <w:rPr>
-          <w:rFonts w:ascii="Consolas" w:hAnsi="Consolas" w:cs="Times New Roman"/>
-          <w:color w:val="171717"/>
-          <w:sz w:val="21"/>
-          <w:szCs w:val="21"/>
-          <w:shd w:val="clear" w:color="auto" w:fill="FAFAFA"/>
-          <w:lang w:val="en-GB" w:eastAsia="en-GB"/>
-        </w:rPr>
-        <w:t>generateAnswer</w:t>
-      </w:r>
-      <w:proofErr w:type="spellEnd"/>
-      <w:r>
-        <w:rPr>
-          <w:rFonts w:ascii="Consolas" w:hAnsi="Consolas" w:cs="Times New Roman"/>
-          <w:color w:val="171717"/>
-          <w:sz w:val="21"/>
-          <w:szCs w:val="21"/>
-          <w:shd w:val="clear" w:color="auto" w:fill="FAFAFA"/>
-          <w:lang w:val="en-GB" w:eastAsia="en-GB"/>
-        </w:rPr>
-        <w:br/>
-      </w:r>
-      <w:r>
-        <w:rPr>
-          <w:rFonts w:ascii="Consolas" w:hAnsi="Consolas" w:cs="Times New Roman"/>
-          <w:color w:val="171717"/>
-          <w:sz w:val="21"/>
-          <w:szCs w:val="21"/>
-          <w:shd w:val="clear" w:color="auto" w:fill="FAFAFA"/>
-          <w:lang w:val="en-GB" w:eastAsia="en-GB"/>
-        </w:rPr>
-        <w:t>Host: &lt;your-hostname&gt;// NOTE - this is a URL ending in /</w:t>
-      </w:r>
-      <w:proofErr w:type="spellStart"/>
-      <w:r>
-        <w:rPr>
-          <w:rFonts w:ascii="Consolas" w:hAnsi="Consolas" w:cs="Times New Roman"/>
-          <w:color w:val="171717"/>
-          <w:sz w:val="21"/>
-          <w:szCs w:val="21"/>
-          <w:shd w:val="clear" w:color="auto" w:fill="FAFAFA"/>
-          <w:lang w:val="en-GB" w:eastAsia="en-GB"/>
-        </w:rPr>
-        <w:t>qnamaker</w:t>
-      </w:r>
-      <w:proofErr w:type="spellEnd"/>
-      <w:r>
-        <w:rPr>
-          <w:rFonts w:ascii="Consolas" w:hAnsi="Consolas" w:cs="Times New Roman"/>
-          <w:color w:val="171717"/>
-          <w:sz w:val="21"/>
-          <w:szCs w:val="21"/>
-          <w:shd w:val="clear" w:color="auto" w:fill="FAFAFA"/>
-          <w:lang w:val="en-GB" w:eastAsia="en-GB"/>
-        </w:rPr>
-        <w:br/>
-      </w:r>
-      <w:r>
-        <w:rPr>
-          <w:rFonts w:ascii="Consolas" w:hAnsi="Consolas" w:cs="Times New Roman"/>
-          <w:color w:val="171717"/>
-          <w:sz w:val="21"/>
-          <w:szCs w:val="21"/>
-          <w:shd w:val="clear" w:color="auto" w:fill="FAFAFA"/>
-          <w:lang w:val="en-GB" w:eastAsia="en-GB"/>
-        </w:rPr>
-        <w:t xml:space="preserve">Authorization: </w:t>
-      </w:r>
-      <w:proofErr w:type="spellStart"/>
-      <w:r>
-        <w:rPr>
-          <w:rFonts w:ascii="Consolas" w:hAnsi="Consolas" w:cs="Times New Roman"/>
-          <w:color w:val="171717"/>
-          <w:sz w:val="21"/>
-          <w:szCs w:val="21"/>
-          <w:shd w:val="clear" w:color="auto" w:fill="FAFAFA"/>
-          <w:lang w:val="en-GB" w:eastAsia="en-GB"/>
-        </w:rPr>
-        <w:t>EndpointKey</w:t>
-      </w:r>
-      <w:proofErr w:type="spellEnd"/>
-      <w:r>
-        <w:rPr>
-          <w:rFonts w:ascii="Consolas" w:hAnsi="Consolas" w:cs="Times New Roman"/>
-          <w:color w:val="171717"/>
-          <w:sz w:val="21"/>
-          <w:szCs w:val="21"/>
-          <w:shd w:val="clear" w:color="auto" w:fill="FAFAFA"/>
-          <w:lang w:val="en-GB" w:eastAsia="en-GB"/>
-        </w:rPr>
-        <w:t xml:space="preserve"> &lt;</w:t>
-      </w:r>
-      <w:proofErr w:type="spellStart"/>
-      <w:r>
-        <w:rPr>
-          <w:rFonts w:ascii="Consolas" w:hAnsi="Consolas" w:cs="Times New Roman"/>
-          <w:color w:val="171717"/>
-          <w:sz w:val="21"/>
-          <w:szCs w:val="21"/>
-          <w:shd w:val="clear" w:color="auto" w:fill="FAFAFA"/>
-          <w:lang w:val="en-GB" w:eastAsia="en-GB"/>
-        </w:rPr>
-        <w:t>qna</w:t>
-      </w:r>
-      <w:proofErr w:type="spellEnd"/>
-      <w:r>
-        <w:rPr>
-          <w:rFonts w:ascii="Consolas" w:hAnsi="Consolas" w:cs="Times New Roman"/>
-          <w:color w:val="171717"/>
-          <w:sz w:val="21"/>
-          <w:szCs w:val="21"/>
-          <w:shd w:val="clear" w:color="auto" w:fill="FAFAFA"/>
-          <w:lang w:val="en-GB" w:eastAsia="en-GB"/>
-        </w:rPr>
-        <w:t>-maker-resource-key&gt;</w:t>
-      </w:r>
-    </w:p>
-    <w:p>
-      <w:pPr>
         <w:ind w:left="0"/>
         <w:rPr>
-          <w:rFonts w:ascii="Consolas" w:hAnsi="Consolas" w:cs="Times New Roman"/>
-          <w:color w:val="171717"/>
-          <w:sz w:val="21"/>
-          <w:szCs w:val="21"/>
-          <w:shd w:val="clear" w:color="auto" w:fill="FAFAFA"/>
-          <w:lang w:val="en-GB" w:eastAsia="en-GB"/>
+          <w:lang w:val="en-US"/>
         </w:rPr>
       </w:pPr>
       <w:r>
@@ -2334,10 +1779,10 @@
         </w:rPr>
         <w:lastRenderedPageBreak/>
         <w:drawing>
-          <wp:inline distT="0" distB="0" distL="0" distR="0" wp14:anchorId="72F0D64B" wp14:editId="1C59F934">
-            <wp:extent cx="6120765" cy="2715260"/>
-            <wp:effectExtent l="0" t="0" r="0" b="8890"/>
-            <wp:docPr id="46" name="Picture 46"/>
+          <wp:inline distT="0" distB="0" distL="0" distR="0" wp14:anchorId="5FECA94E" wp14:editId="1527F1E0">
+            <wp:extent cx="6120765" cy="2508250"/>
+            <wp:effectExtent l="0" t="0" r="0" b="6350"/>
+            <wp:docPr id="43" name="Picture 43"/>
             <wp:cNvGraphicFramePr>
               <a:graphicFrameLocks xmlns:a="http://schemas.openxmlformats.org/drawingml/2006/main" noChangeAspect="1"/>
             </wp:cNvGraphicFramePr>
@@ -2357,7 +1802,7 @@
                   <pic:spPr>
                     <a:xfrm>
                       <a:off x="0" y="0"/>
-                      <a:ext cx="6120765" cy="2715260"/>
+                      <a:ext cx="6120765" cy="2508250"/>
                     </a:xfrm>
                     <a:prstGeom prst="rect">
                       <a:avLst/>
@@ -2372,160 +1817,29 @@
     </w:p>
     <w:p>
       <w:pPr>
-        <w:rPr>
-          <w:lang w:val="en-IN"/>
-        </w:rPr>
-      </w:pPr>
+        <w:pStyle w:val="ListParagraph"/>
+        <w:numPr>
+          <w:ilvl w:val="0"/>
+          <w:numId w:val="21"/>
+        </w:numPr>
+        <w:rPr>
+          <w:sz w:val="24"/>
+          <w:lang w:val="en-US"/>
+        </w:rPr>
+      </w:pPr>
+      <w:r>
+        <w:rPr>
+          <w:sz w:val="24"/>
+          <w:lang w:val="en-US"/>
+        </w:rPr>
+        <w:t>Then you can test it by clicking Test and validate your questions with their answers from the KB.</w:t>
+      </w:r>
     </w:p>
     <w:p>
       <w:pPr>
-        <w:pStyle w:val="Heading2"/>
-        <w:rPr>
-          <w:lang w:val="en-IN"/>
-        </w:rPr>
-      </w:pPr>
-      <w:r>
-        <w:rPr>
-          <w:lang w:val="en-IN"/>
-        </w:rPr>
-        <w:t>Build 112 digia chat bot on top of QnA service</w:t>
-      </w:r>
-      <w:r>
-        <w:rPr>
-          <w:lang w:val="en-IN"/>
-        </w:rPr>
-        <w:t>:</w:t>
-      </w:r>
-    </w:p>
-    <w:p>
-      <w:pPr>
-        <w:rPr>
-          <w:sz w:val="24"/>
-          <w:lang w:val="en-IN"/>
-        </w:rPr>
-      </w:pPr>
-      <w:r>
-        <w:rPr>
-          <w:sz w:val="24"/>
-          <w:lang w:val="en-IN"/>
-        </w:rPr>
-        <w:t xml:space="preserve">Go to </w:t>
-      </w:r>
-      <w:r>
-        <w:fldChar w:fldCharType="begin"/>
-      </w:r>
-      <w:r>
-        <w:rPr>
-          <w:lang w:val="en-IN"/>
-        </w:rPr>
-        <w:instrText xml:space="preserve"> HYPERLINK "https://github.com/SureshG02/QnAMaker_FAQs" </w:instrText>
-      </w:r>
-      <w:r>
-        <w:fldChar w:fldCharType="separate"/>
-      </w:r>
-      <w:r>
-        <w:rPr>
-          <w:rStyle w:val="Hyperlink"/>
-          <w:sz w:val="24"/>
-          <w:lang w:val="en-IN"/>
-        </w:rPr>
-        <w:t>https://github.com/SureshG02/QnAMaker_FAQs</w:t>
-      </w:r>
-      <w:r>
-        <w:rPr>
-          <w:rStyle w:val="Hyperlink"/>
-          <w:sz w:val="24"/>
-          <w:lang w:val="en-IN"/>
-        </w:rPr>
-        <w:fldChar w:fldCharType="end"/>
-      </w:r>
-      <w:r>
-        <w:rPr>
-          <w:sz w:val="24"/>
-          <w:lang w:val="en-IN"/>
-        </w:rPr>
-        <w:t xml:space="preserve"> and follow instruction written in README.md file.</w:t>
-      </w:r>
-    </w:p>
-    <w:p>
-      <w:pPr>
-        <w:rPr>
-          <w:b/>
-          <w:bCs/>
-          <w:sz w:val="24"/>
-          <w:lang w:val="en-IN"/>
-        </w:rPr>
-      </w:pPr>
-      <w:r>
-        <w:rPr>
-          <w:b/>
-          <w:bCs/>
-          <w:sz w:val="24"/>
-          <w:lang w:val="en-IN"/>
-        </w:rPr>
-        <w:t xml:space="preserve">How to get </w:t>
-      </w:r>
-      <w:proofErr w:type="spellStart"/>
-      <w:r>
-        <w:rPr>
-          <w:b/>
-          <w:bCs/>
-          <w:sz w:val="24"/>
-          <w:lang w:val="en-IN"/>
-        </w:rPr>
-        <w:t>MicrosoftAppId</w:t>
-      </w:r>
-      <w:proofErr w:type="spellEnd"/>
-      <w:r>
-        <w:rPr>
-          <w:b/>
-          <w:bCs/>
-          <w:sz w:val="24"/>
-          <w:lang w:val="en-IN"/>
-        </w:rPr>
-        <w:t xml:space="preserve"> and </w:t>
-      </w:r>
-      <w:proofErr w:type="spellStart"/>
-      <w:r>
-        <w:rPr>
-          <w:b/>
-          <w:bCs/>
-          <w:sz w:val="24"/>
-          <w:lang w:val="en-IN"/>
-        </w:rPr>
-        <w:t>MicrosoftAppPassword</w:t>
-      </w:r>
-      <w:proofErr w:type="spellEnd"/>
-      <w:r>
-        <w:rPr>
-          <w:b/>
-          <w:bCs/>
-          <w:sz w:val="24"/>
-          <w:lang w:val="en-IN"/>
-        </w:rPr>
-        <w:t xml:space="preserve"> ?</w:t>
-      </w:r>
-    </w:p>
-    <w:p>
-      <w:pPr>
-        <w:rPr>
-          <w:sz w:val="24"/>
-          <w:lang w:val="en-IN"/>
-        </w:rPr>
-      </w:pPr>
-      <w:r>
-        <w:rPr>
-          <w:sz w:val="24"/>
-          <w:lang w:val="en-IN"/>
-        </w:rPr>
-        <w:t>Go to Web App bot created in previous step and then go to Configuration under App Service Setting. Edit and copy them.</w:t>
-      </w:r>
-    </w:p>
-    <w:p>
-      <w:pPr>
-        <w:rPr>
-          <w:sz w:val="24"/>
-          <w:lang w:val="en-IN"/>
+        <w:ind w:left="0"/>
+        <w:rPr>
+          <w:lang w:val="en-US"/>
         </w:rPr>
       </w:pPr>
       <w:r>
@@ -2533,10 +1847,10 @@
           <w:noProof/>
         </w:rPr>
         <w:drawing>
-          <wp:inline distT="0" distB="0" distL="0" distR="0" wp14:anchorId="2F87A75D" wp14:editId="674BD064">
-            <wp:extent cx="5501688" cy="3278659"/>
-            <wp:effectExtent l="0" t="0" r="3810" b="0"/>
-            <wp:docPr id="47" name="Picture 47"/>
+          <wp:inline distT="0" distB="0" distL="0" distR="0" wp14:anchorId="3876DE5D" wp14:editId="433D7445">
+            <wp:extent cx="6120765" cy="3031490"/>
+            <wp:effectExtent l="0" t="0" r="0" b="0"/>
+            <wp:docPr id="44" name="Picture 44"/>
             <wp:cNvGraphicFramePr>
               <a:graphicFrameLocks xmlns:a="http://schemas.openxmlformats.org/drawingml/2006/main" noChangeAspect="1"/>
             </wp:cNvGraphicFramePr>
@@ -2556,7 +1870,7 @@
                   <pic:spPr>
                     <a:xfrm>
                       <a:off x="0" y="0"/>
-                      <a:ext cx="5527232" cy="3293882"/>
+                      <a:ext cx="6120765" cy="3031490"/>
                     </a:xfrm>
                     <a:prstGeom prst="rect">
                       <a:avLst/>
@@ -2571,346 +1885,10 @@
     </w:p>
     <w:p>
       <w:pPr>
-        <w:rPr>
-          <w:rFonts w:ascii="Segoe UI" w:hAnsi="Segoe UI" w:cs="Segoe UI"/>
-          <w:b/>
-          <w:bCs/>
-          <w:color w:val="24292E"/>
-          <w:shd w:val="clear" w:color="auto" w:fill="FFFFFF"/>
-          <w:lang w:val="en-IN"/>
-        </w:rPr>
-      </w:pPr>
-      <w:r>
-        <w:rPr>
-          <w:b/>
-          <w:bCs/>
-          <w:sz w:val="24"/>
-          <w:lang w:val="en-IN"/>
-        </w:rPr>
-        <w:lastRenderedPageBreak/>
-        <w:t xml:space="preserve">How to get </w:t>
-      </w:r>
-      <w:proofErr w:type="spellStart"/>
-      <w:r>
-        <w:rPr>
-          <w:rFonts w:ascii="Segoe UI" w:hAnsi="Segoe UI" w:cs="Segoe UI"/>
-          <w:b/>
-          <w:bCs/>
-          <w:color w:val="24292E"/>
-          <w:shd w:val="clear" w:color="auto" w:fill="FFFFFF"/>
-          <w:lang w:val="en-IN"/>
-        </w:rPr>
-        <w:t>QnAKnowledgebaseId</w:t>
-      </w:r>
-      <w:proofErr w:type="spellEnd"/>
-      <w:r>
-        <w:rPr>
-          <w:rFonts w:ascii="Segoe UI" w:hAnsi="Segoe UI" w:cs="Segoe UI"/>
-          <w:b/>
-          <w:bCs/>
-          <w:color w:val="24292E"/>
-          <w:shd w:val="clear" w:color="auto" w:fill="FFFFFF"/>
-          <w:lang w:val="en-IN"/>
-        </w:rPr>
-        <w:t xml:space="preserve">, </w:t>
-      </w:r>
-      <w:proofErr w:type="spellStart"/>
-      <w:r>
-        <w:rPr>
-          <w:rFonts w:ascii="Segoe UI" w:hAnsi="Segoe UI" w:cs="Segoe UI"/>
-          <w:b/>
-          <w:bCs/>
-          <w:color w:val="24292E"/>
-          <w:shd w:val="clear" w:color="auto" w:fill="FFFFFF"/>
-          <w:lang w:val="en-IN"/>
-        </w:rPr>
-        <w:t>QnAEndpointKey</w:t>
-      </w:r>
-      <w:proofErr w:type="spellEnd"/>
-      <w:r>
-        <w:rPr>
-          <w:rFonts w:ascii="Segoe UI" w:hAnsi="Segoe UI" w:cs="Segoe UI"/>
-          <w:b/>
-          <w:bCs/>
-          <w:color w:val="24292E"/>
-          <w:shd w:val="clear" w:color="auto" w:fill="FFFFFF"/>
-          <w:lang w:val="en-IN"/>
-        </w:rPr>
-        <w:t xml:space="preserve"> and </w:t>
-      </w:r>
-      <w:proofErr w:type="spellStart"/>
-      <w:r>
-        <w:rPr>
-          <w:rFonts w:ascii="Segoe UI" w:hAnsi="Segoe UI" w:cs="Segoe UI"/>
-          <w:b/>
-          <w:bCs/>
-          <w:color w:val="24292E"/>
-          <w:shd w:val="clear" w:color="auto" w:fill="FFFFFF"/>
-          <w:lang w:val="en-IN"/>
-        </w:rPr>
-        <w:t>QnAEndpointHostName</w:t>
-      </w:r>
-      <w:proofErr w:type="spellEnd"/>
-      <w:r>
-        <w:rPr>
-          <w:rFonts w:ascii="Segoe UI" w:hAnsi="Segoe UI" w:cs="Segoe UI"/>
-          <w:b/>
-          <w:bCs/>
-          <w:color w:val="24292E"/>
-          <w:shd w:val="clear" w:color="auto" w:fill="FFFFFF"/>
-          <w:lang w:val="en-IN"/>
-        </w:rPr>
-        <w:t xml:space="preserve"> ?</w:t>
-      </w:r>
-    </w:p>
-    <w:p>
-      <w:pPr>
-        <w:rPr>
-          <w:sz w:val="24"/>
-          <w:lang w:val="en-IN"/>
-        </w:rPr>
-      </w:pPr>
-      <w:r>
-        <w:rPr>
-          <w:sz w:val="24"/>
-          <w:lang w:val="en-IN"/>
-        </w:rPr>
-        <w:t>Go to QnA KB you created in previous step and then go to Settings tab. You will find below details as Deployment Details:</w:t>
-      </w:r>
-    </w:p>
-    <w:p>
-      <w:pPr>
-        <w:rPr>
-          <w:sz w:val="24"/>
-          <w:lang w:val="en-IN"/>
-        </w:rPr>
-      </w:pPr>
-      <w:r>
-        <w:rPr>
-          <w:sz w:val="24"/>
-          <w:lang w:val="en-IN"/>
-        </w:rPr>
-        <w:t>POST /knowledgebases/</w:t>
-      </w:r>
-      <w:r>
-        <w:rPr>
-          <w:rFonts w:ascii="Segoe UI" w:hAnsi="Segoe UI" w:cs="Segoe UI"/>
-          <w:b/>
-          <w:bCs/>
-          <w:color w:val="24292E"/>
-          <w:shd w:val="clear" w:color="auto" w:fill="FFFFFF"/>
-          <w:lang w:val="en-IN"/>
-        </w:rPr>
-        <w:t xml:space="preserve"> </w:t>
-      </w:r>
-      <w:r>
-        <w:rPr>
-          <w:rFonts w:ascii="Segoe UI" w:hAnsi="Segoe UI" w:cs="Segoe UI"/>
-          <w:b/>
-          <w:bCs/>
-          <w:color w:val="24292E"/>
-          <w:shd w:val="clear" w:color="auto" w:fill="FFFFFF"/>
-          <w:lang w:val="en-IN"/>
-        </w:rPr>
-        <w:t>&lt;</w:t>
-      </w:r>
-      <w:proofErr w:type="spellStart"/>
-      <w:r>
-        <w:rPr>
-          <w:sz w:val="24"/>
-          <w:lang w:val="en-IN"/>
-        </w:rPr>
-        <w:t>QnAKnowledgebaseId</w:t>
-      </w:r>
-      <w:proofErr w:type="spellEnd"/>
-      <w:r>
-        <w:rPr>
-          <w:sz w:val="24"/>
-          <w:lang w:val="en-IN"/>
-        </w:rPr>
-        <w:t>&gt;</w:t>
-      </w:r>
-      <w:r>
-        <w:rPr>
-          <w:sz w:val="24"/>
-          <w:lang w:val="en-IN"/>
-        </w:rPr>
-        <w:t xml:space="preserve"> /</w:t>
-      </w:r>
-      <w:proofErr w:type="spellStart"/>
-      <w:r>
-        <w:rPr>
-          <w:sz w:val="24"/>
-          <w:lang w:val="en-IN"/>
-        </w:rPr>
-        <w:t>generateAnswer</w:t>
-      </w:r>
-      <w:proofErr w:type="spellEnd"/>
-    </w:p>
-    <w:p>
-      <w:pPr>
-        <w:rPr>
-          <w:sz w:val="24"/>
-          <w:lang w:val="en-IN"/>
-        </w:rPr>
-      </w:pPr>
-      <w:r>
-        <w:rPr>
-          <w:sz w:val="24"/>
-          <w:lang w:val="en-IN"/>
-        </w:rPr>
-        <w:t xml:space="preserve">Host: </w:t>
-      </w:r>
-      <w:r>
-        <w:rPr>
-          <w:sz w:val="24"/>
-          <w:lang w:val="en-IN"/>
-        </w:rPr>
-        <w:t>&lt;</w:t>
-      </w:r>
-      <w:proofErr w:type="spellStart"/>
-      <w:r>
-        <w:rPr>
-          <w:sz w:val="24"/>
-          <w:lang w:val="en-IN"/>
-        </w:rPr>
-        <w:t>QnAEndpointHostName</w:t>
-      </w:r>
-      <w:proofErr w:type="spellEnd"/>
-      <w:r>
-        <w:rPr>
-          <w:sz w:val="24"/>
-          <w:lang w:val="en-IN"/>
-        </w:rPr>
-        <w:t>&gt;</w:t>
-      </w:r>
-    </w:p>
-    <w:p>
-      <w:pPr>
-        <w:rPr>
-          <w:sz w:val="24"/>
-          <w:lang w:val="en-IN"/>
-        </w:rPr>
-      </w:pPr>
-      <w:r>
-        <w:rPr>
-          <w:sz w:val="24"/>
-          <w:lang w:val="en-IN"/>
-        </w:rPr>
-        <w:t xml:space="preserve">Authorization: </w:t>
-      </w:r>
-      <w:proofErr w:type="spellStart"/>
-      <w:r>
-        <w:rPr>
-          <w:sz w:val="24"/>
-          <w:lang w:val="en-IN"/>
-        </w:rPr>
-        <w:t>EndpointKey</w:t>
-      </w:r>
-      <w:proofErr w:type="spellEnd"/>
-      <w:r>
-        <w:rPr>
-          <w:sz w:val="24"/>
-          <w:lang w:val="en-IN"/>
-        </w:rPr>
-        <w:t xml:space="preserve"> </w:t>
-      </w:r>
-      <w:r>
-        <w:rPr>
-          <w:sz w:val="24"/>
-          <w:lang w:val="en-IN"/>
-        </w:rPr>
-        <w:t>&lt;</w:t>
-      </w:r>
-      <w:proofErr w:type="spellStart"/>
-      <w:r>
-        <w:rPr>
-          <w:sz w:val="24"/>
-          <w:lang w:val="en-IN"/>
-        </w:rPr>
-        <w:t>QnAEndpointKey</w:t>
-      </w:r>
-      <w:proofErr w:type="spellEnd"/>
-      <w:r>
-        <w:rPr>
-          <w:sz w:val="24"/>
-          <w:lang w:val="en-IN"/>
-        </w:rPr>
-        <w:t>&gt;</w:t>
-      </w:r>
-    </w:p>
-    <w:p>
-      <w:pPr>
-        <w:rPr>
-          <w:sz w:val="24"/>
-          <w:lang w:val="en-IN"/>
-        </w:rPr>
-      </w:pPr>
-      <w:r>
-        <w:rPr>
-          <w:sz w:val="24"/>
-          <w:lang w:val="en-IN"/>
-        </w:rPr>
-        <w:t>Content-Type: application/json</w:t>
-      </w:r>
-    </w:p>
-    <w:p>
-      <w:pPr>
-        <w:rPr>
-          <w:sz w:val="24"/>
-          <w:lang w:val="en-IN"/>
-        </w:rPr>
-      </w:pPr>
-      <w:r>
-        <w:rPr>
-          <w:sz w:val="24"/>
-          <w:lang w:val="en-IN"/>
-        </w:rPr>
-        <w:t>{"question":"&lt;Your question&gt;"}</w:t>
-      </w:r>
-    </w:p>
-    <w:p>
-      <w:pPr>
-        <w:rPr>
-          <w:sz w:val="24"/>
-          <w:lang w:val="en-IN"/>
-        </w:rPr>
-      </w:pPr>
-    </w:p>
-    <w:p>
-      <w:pPr>
-        <w:rPr>
-          <w:b/>
-          <w:bCs/>
-          <w:sz w:val="24"/>
-          <w:lang w:val="en-IN"/>
-        </w:rPr>
-      </w:pPr>
-      <w:r>
-        <w:rPr>
-          <w:b/>
-          <w:bCs/>
-          <w:sz w:val="24"/>
-          <w:lang w:val="en-IN"/>
-        </w:rPr>
-        <w:t>Test in local from Bot Emulator</w:t>
-      </w:r>
-      <w:r>
-        <w:rPr>
-          <w:b/>
-          <w:bCs/>
-          <w:sz w:val="24"/>
-          <w:lang w:val="en-IN"/>
-        </w:rPr>
-        <w:t>:</w:t>
-      </w:r>
-    </w:p>
-    <w:p>
-      <w:pPr>
         <w:pStyle w:val="ListParagraph"/>
         <w:numPr>
           <w:ilvl w:val="0"/>
-          <w:numId w:val="23"/>
+          <w:numId w:val="21"/>
         </w:numPr>
         <w:rPr>
           <w:sz w:val="24"/>
@@ -2922,71 +1900,26 @@
           <w:sz w:val="24"/>
           <w:lang w:val="en-US"/>
         </w:rPr>
-        <w:t>Download emulator from the below link.</w:t>
+        <w:t>Publish your knowledge base.</w:t>
       </w:r>
     </w:p>
     <w:p>
       <w:pPr>
-        <w:pStyle w:val="ListParagraph"/>
-        <w:ind w:left="927"/>
-        <w:rPr>
-          <w:rStyle w:val="Hyperlink"/>
-          <w:sz w:val="24"/>
-          <w:lang w:val="en-US"/>
-        </w:rPr>
-      </w:pPr>
-      <w:r>
-        <w:fldChar w:fldCharType="begin"/>
-      </w:r>
-      <w:r>
-        <w:rPr>
-          <w:lang w:val="en-US"/>
-        </w:rPr>
-        <w:instrText xml:space="preserve"> HYPERLINK "https://github.com/Microsoft/BotFramework-Emulator/releases" </w:instrText>
-      </w:r>
-      <w:r>
-        <w:fldChar w:fldCharType="separate"/>
-      </w:r>
-      <w:r>
-        <w:rPr>
-          <w:rStyle w:val="Hyperlink"/>
-          <w:sz w:val="24"/>
-          <w:lang w:val="en-US"/>
-        </w:rPr>
-        <w:t>https://github.com/Microsoft/BotFramework-Emulator/releases</w:t>
-      </w:r>
-      <w:r>
-        <w:rPr>
-          <w:rStyle w:val="Hyperlink"/>
-          <w:sz w:val="24"/>
-          <w:lang w:val="en-US"/>
-        </w:rPr>
-        <w:fldChar w:fldCharType="end"/>
-      </w:r>
-    </w:p>
-    <w:p>
-      <w:pPr>
-        <w:pStyle w:val="ListParagraph"/>
-        <w:ind w:left="927"/>
-        <w:rPr>
-          <w:sz w:val="24"/>
-          <w:lang w:val="en-US"/>
-        </w:rPr>
-      </w:pPr>
-    </w:p>
-    <w:p>
-      <w:pPr>
         <w:ind w:left="0"/>
+        <w:rPr>
+          <w:lang w:val="en-US"/>
+        </w:rPr>
       </w:pPr>
       <w:r>
         <w:rPr>
           <w:noProof/>
         </w:rPr>
+        <w:lastRenderedPageBreak/>
         <w:drawing>
-          <wp:inline distT="0" distB="0" distL="0" distR="0" wp14:anchorId="3F4F89B2" wp14:editId="69625697">
-            <wp:extent cx="6120765" cy="3150235"/>
+          <wp:inline distT="0" distB="0" distL="0" distR="0" wp14:anchorId="27A256C8" wp14:editId="19E7F6B9">
+            <wp:extent cx="6120765" cy="2326640"/>
             <wp:effectExtent l="0" t="0" r="0" b="0"/>
-            <wp:docPr id="18" name="Picture 18"/>
+            <wp:docPr id="45" name="Picture 45"/>
             <wp:cNvGraphicFramePr>
               <a:graphicFrameLocks xmlns:a="http://schemas.openxmlformats.org/drawingml/2006/main" noChangeAspect="1"/>
             </wp:cNvGraphicFramePr>
@@ -3006,7 +1939,7 @@
                   <pic:spPr>
                     <a:xfrm>
                       <a:off x="0" y="0"/>
-                      <a:ext cx="6120765" cy="3150235"/>
+                      <a:ext cx="6120765" cy="2326640"/>
                     </a:xfrm>
                     <a:prstGeom prst="rect">
                       <a:avLst/>
@@ -3021,192 +1954,113 @@
     </w:p>
     <w:p>
       <w:pPr>
-        <w:ind w:left="0"/>
-      </w:pPr>
-    </w:p>
-    <w:p>
-      <w:pPr>
         <w:pStyle w:val="ListParagraph"/>
         <w:numPr>
           <w:ilvl w:val="0"/>
-          <w:numId w:val="23"/>
+          <w:numId w:val="21"/>
         </w:numPr>
         <w:rPr>
-          <w:lang w:val="en-IN"/>
-        </w:rPr>
-      </w:pPr>
-      <w:r>
-        <w:rPr>
-          <w:lang w:val="en-IN"/>
-        </w:rPr>
-        <w:t>Open the Emulator and click File and New Bot Configuration.</w:t>
+          <w:sz w:val="24"/>
+          <w:lang w:val="en-US"/>
+        </w:rPr>
+      </w:pPr>
+      <w:r>
+        <w:rPr>
+          <w:sz w:val="24"/>
+          <w:lang w:val="en-US"/>
+        </w:rPr>
+        <w:t>After publishing, record the following values from deployment details</w:t>
       </w:r>
     </w:p>
     <w:p>
       <w:pPr>
-        <w:pStyle w:val="ListParagraph"/>
-        <w:ind w:left="927"/>
-        <w:rPr>
-          <w:lang w:val="en-IN"/>
-        </w:rPr>
-      </w:pPr>
-      <w:r>
-        <w:rPr>
-          <w:lang w:val="en-IN"/>
-        </w:rPr>
-        <w:t>Name: Your Bot Name (Any name)</w:t>
+        <w:ind w:left="720"/>
+        <w:rPr>
+          <w:rFonts w:ascii="Consolas" w:hAnsi="Consolas" w:cs="Times New Roman"/>
+          <w:color w:val="171717"/>
+          <w:sz w:val="21"/>
+          <w:szCs w:val="21"/>
+          <w:shd w:val="clear" w:color="auto" w:fill="FAFAFA"/>
+          <w:lang w:val="en-GB" w:eastAsia="en-GB"/>
+        </w:rPr>
+      </w:pPr>
+      <w:r>
+        <w:rPr>
+          <w:rFonts w:ascii="Consolas" w:hAnsi="Consolas" w:cs="Times New Roman"/>
+          <w:color w:val="171717"/>
+          <w:sz w:val="21"/>
+          <w:szCs w:val="21"/>
+          <w:shd w:val="clear" w:color="auto" w:fill="FAFAFA"/>
+          <w:lang w:val="en-GB" w:eastAsia="en-GB"/>
+        </w:rPr>
+        <w:t>POST /knowledgebases/&lt;knowledge-base-id&gt;/generateAnswer</w:t>
+      </w:r>
+      <w:r>
+        <w:rPr>
+          <w:rFonts w:ascii="Consolas" w:hAnsi="Consolas" w:cs="Times New Roman"/>
+          <w:color w:val="171717"/>
+          <w:sz w:val="21"/>
+          <w:szCs w:val="21"/>
+          <w:shd w:val="clear" w:color="auto" w:fill="FAFAFA"/>
+          <w:lang w:val="en-GB" w:eastAsia="en-GB"/>
+        </w:rPr>
+        <w:br/>
+      </w:r>
+      <w:r>
+        <w:rPr>
+          <w:rFonts w:ascii="Consolas" w:hAnsi="Consolas" w:cs="Times New Roman"/>
+          <w:color w:val="171717"/>
+          <w:sz w:val="21"/>
+          <w:szCs w:val="21"/>
+          <w:shd w:val="clear" w:color="auto" w:fill="FAFAFA"/>
+          <w:lang w:val="en-GB" w:eastAsia="en-GB"/>
+        </w:rPr>
+        <w:t>Host: &lt;your-hostname&gt;// NOTE - this is a URL ending in /qnamaker</w:t>
+      </w:r>
+      <w:r>
+        <w:rPr>
+          <w:rFonts w:ascii="Consolas" w:hAnsi="Consolas" w:cs="Times New Roman"/>
+          <w:color w:val="171717"/>
+          <w:sz w:val="21"/>
+          <w:szCs w:val="21"/>
+          <w:shd w:val="clear" w:color="auto" w:fill="FAFAFA"/>
+          <w:lang w:val="en-GB" w:eastAsia="en-GB"/>
+        </w:rPr>
+        <w:br/>
+      </w:r>
+      <w:r>
+        <w:rPr>
+          <w:rFonts w:ascii="Consolas" w:hAnsi="Consolas" w:cs="Times New Roman"/>
+          <w:color w:val="171717"/>
+          <w:sz w:val="21"/>
+          <w:szCs w:val="21"/>
+          <w:shd w:val="clear" w:color="auto" w:fill="FAFAFA"/>
+          <w:lang w:val="en-GB" w:eastAsia="en-GB"/>
+        </w:rPr>
+        <w:t>Authorization: EndpointKey &lt;qna-maker-resource-key&gt;</w:t>
       </w:r>
     </w:p>
     <w:p>
       <w:pPr>
-        <w:pStyle w:val="ListParagraph"/>
-        <w:ind w:left="927"/>
-        <w:rPr>
-          <w:b/>
-          <w:bCs/>
-          <w:lang w:val="en-IN"/>
-        </w:rPr>
-      </w:pPr>
-      <w:proofErr w:type="spellStart"/>
-      <w:r>
-        <w:rPr>
-          <w:lang w:val="en-IN"/>
-        </w:rPr>
-        <w:t>EndpointURL</w:t>
-      </w:r>
-      <w:proofErr w:type="spellEnd"/>
-      <w:r>
-        <w:rPr>
-          <w:lang w:val="en-IN"/>
-        </w:rPr>
-        <w:t xml:space="preserve">: </w:t>
-      </w:r>
-      <w:r>
-        <w:fldChar w:fldCharType="begin"/>
-      </w:r>
-      <w:r>
-        <w:rPr>
-          <w:lang w:val="en-IN"/>
-        </w:rPr>
-        <w:instrText xml:space="preserve"> HYPERLINK "http://localhost:3978/api/messages" </w:instrText>
-      </w:r>
-      <w:r>
-        <w:fldChar w:fldCharType="separate"/>
-      </w:r>
-      <w:r>
-        <w:rPr>
-          <w:rStyle w:val="Hyperlink"/>
-          <w:b/>
-          <w:bCs/>
-          <w:lang w:val="en-IN"/>
-        </w:rPr>
-        <w:t>http://localhost:3978/api/messages</w:t>
-      </w:r>
-      <w:r>
-        <w:rPr>
-          <w:rStyle w:val="Hyperlink"/>
-          <w:b/>
-          <w:bCs/>
-          <w:lang w:val="en-IN"/>
-        </w:rPr>
-        <w:fldChar w:fldCharType="end"/>
-      </w:r>
-    </w:p>
-    <w:p>
-      <w:pPr>
-        <w:pStyle w:val="ListParagraph"/>
-        <w:ind w:left="927"/>
-        <w:rPr>
-          <w:lang w:val="en-IN"/>
-        </w:rPr>
-      </w:pPr>
-      <w:proofErr w:type="spellStart"/>
-      <w:r>
-        <w:rPr>
-          <w:lang w:val="en-IN"/>
-        </w:rPr>
-        <w:t>MicrosoftAppId</w:t>
-      </w:r>
-      <w:proofErr w:type="spellEnd"/>
-      <w:r>
-        <w:rPr>
-          <w:lang w:val="en-IN"/>
-        </w:rPr>
-        <w:t>: from .env file</w:t>
-      </w:r>
-    </w:p>
-    <w:p>
-      <w:pPr>
-        <w:pStyle w:val="ListParagraph"/>
-        <w:ind w:left="927"/>
-        <w:rPr>
-          <w:lang w:val="en-IN"/>
-        </w:rPr>
-      </w:pPr>
-      <w:proofErr w:type="spellStart"/>
-      <w:r>
-        <w:rPr>
-          <w:lang w:val="en-IN"/>
-        </w:rPr>
-        <w:t>MicrosoftAppPassword</w:t>
-      </w:r>
-      <w:proofErr w:type="spellEnd"/>
-      <w:r>
-        <w:rPr>
-          <w:lang w:val="en-IN"/>
-        </w:rPr>
-        <w:t>:  from .env file</w:t>
-      </w:r>
-    </w:p>
-    <w:p>
-      <w:pPr>
-        <w:pStyle w:val="ListParagraph"/>
-        <w:ind w:left="927"/>
-        <w:rPr>
-          <w:lang w:val="en-IN"/>
-        </w:rPr>
-      </w:pPr>
-      <w:r>
-        <w:rPr>
-          <w:lang w:val="en-IN"/>
-        </w:rPr>
-        <w:t xml:space="preserve">then click </w:t>
-      </w:r>
-      <w:r>
-        <w:rPr>
-          <w:b/>
-          <w:bCs/>
-          <w:lang w:val="en-IN"/>
-        </w:rPr>
-        <w:t>Save and Connect</w:t>
-      </w:r>
-    </w:p>
-    <w:p>
-      <w:pPr>
-        <w:pStyle w:val="ListParagraph"/>
-        <w:ind w:left="927"/>
-        <w:rPr>
-          <w:lang w:val="en-US"/>
-        </w:rPr>
-      </w:pPr>
-    </w:p>
-    <w:p>
-      <w:pPr>
         <w:ind w:left="0"/>
         <w:rPr>
-          <w:lang w:val="en-US"/>
+          <w:rFonts w:ascii="Consolas" w:hAnsi="Consolas" w:cs="Times New Roman"/>
+          <w:color w:val="171717"/>
+          <w:sz w:val="21"/>
+          <w:szCs w:val="21"/>
+          <w:shd w:val="clear" w:color="auto" w:fill="FAFAFA"/>
+          <w:lang w:val="en-GB" w:eastAsia="en-GB"/>
         </w:rPr>
       </w:pPr>
       <w:r>
         <w:rPr>
           <w:noProof/>
         </w:rPr>
-        <w:lastRenderedPageBreak/>
         <w:drawing>
-          <wp:inline distT="0" distB="0" distL="0" distR="0" wp14:anchorId="7CA0D264" wp14:editId="40B449FA">
-            <wp:extent cx="6120765" cy="3630295"/>
-            <wp:effectExtent l="0" t="0" r="0" b="8255"/>
-            <wp:docPr id="22" name="Picture 22"/>
+          <wp:inline distT="0" distB="0" distL="0" distR="0" wp14:anchorId="72F0D64B" wp14:editId="1C59F934">
+            <wp:extent cx="6120765" cy="2715260"/>
+            <wp:effectExtent l="0" t="0" r="0" b="8890"/>
+            <wp:docPr id="46" name="Picture 46"/>
             <wp:cNvGraphicFramePr>
               <a:graphicFrameLocks xmlns:a="http://schemas.openxmlformats.org/drawingml/2006/main" noChangeAspect="1"/>
             </wp:cNvGraphicFramePr>
@@ -3226,7 +2080,7 @@
                   <pic:spPr>
                     <a:xfrm>
                       <a:off x="0" y="0"/>
-                      <a:ext cx="6120765" cy="3630295"/>
+                      <a:ext cx="6120765" cy="2715260"/>
                     </a:xfrm>
                     <a:prstGeom prst="rect">
                       <a:avLst/>
@@ -3241,181 +2095,114 @@
     </w:p>
     <w:p>
       <w:pPr>
-        <w:pStyle w:val="ListParagraph"/>
-        <w:numPr>
-          <w:ilvl w:val="0"/>
-          <w:numId w:val="29"/>
-        </w:numPr>
-        <w:rPr>
-          <w:lang w:val="en-US"/>
-        </w:rPr>
-      </w:pPr>
-      <w:r>
-        <w:rPr>
-          <w:lang w:val="en-US"/>
-        </w:rPr>
-        <w:t>Once connected you can test your chatbot by asking questions from your KB</w:t>
-      </w:r>
+        <w:rPr>
+          <w:lang w:val="en-IN"/>
+        </w:rPr>
+      </w:pPr>
     </w:p>
     <w:p>
       <w:pPr>
-        <w:ind w:left="0"/>
-        <w:rPr>
-          <w:lang w:val="en-US"/>
-        </w:rPr>
-      </w:pPr>
-      <w:r>
-        <w:rPr>
-          <w:noProof/>
-        </w:rPr>
-        <w:drawing>
-          <wp:inline distT="0" distB="0" distL="0" distR="0" wp14:anchorId="5F86DB34" wp14:editId="53943C7F">
-            <wp:extent cx="6120765" cy="3534410"/>
-            <wp:effectExtent l="0" t="0" r="0" b="8890"/>
-            <wp:docPr id="24" name="Picture 24"/>
-            <wp:cNvGraphicFramePr>
-              <a:graphicFrameLocks xmlns:a="http://schemas.openxmlformats.org/drawingml/2006/main" noChangeAspect="1"/>
-            </wp:cNvGraphicFramePr>
-            <a:graphic xmlns:a="http://schemas.openxmlformats.org/drawingml/2006/main">
-              <a:graphicData uri="http://schemas.openxmlformats.org/drawingml/2006/picture">
-                <pic:pic xmlns:pic="http://schemas.openxmlformats.org/drawingml/2006/picture">
-                  <pic:nvPicPr>
-                    <pic:cNvPr id="1" name=""/>
-                    <pic:cNvPicPr/>
-                  </pic:nvPicPr>
-                  <pic:blipFill>
-                    <a:blip r:embed="rId30"/>
-                    <a:stretch>
-                      <a:fillRect/>
-                    </a:stretch>
-                  </pic:blipFill>
-                  <pic:spPr>
-                    <a:xfrm>
-                      <a:off x="0" y="0"/>
-                      <a:ext cx="6120765" cy="3534410"/>
-                    </a:xfrm>
-                    <a:prstGeom prst="rect">
-                      <a:avLst/>
-                    </a:prstGeom>
-                  </pic:spPr>
-                </pic:pic>
-              </a:graphicData>
-            </a:graphic>
-          </wp:inline>
-        </w:drawing>
+        <w:pStyle w:val="Heading2"/>
+        <w:rPr>
+          <w:lang w:val="en-IN"/>
+        </w:rPr>
+      </w:pPr>
+      <w:r>
+        <w:rPr>
+          <w:lang w:val="en-IN"/>
+        </w:rPr>
+        <w:t>Build 112 digia chat bot on top of QnA service</w:t>
+      </w:r>
+      <w:r>
+        <w:rPr>
+          <w:lang w:val="en-IN"/>
+        </w:rPr>
+        <w:t>:</w:t>
       </w:r>
     </w:p>
     <w:p>
       <w:pPr>
         <w:rPr>
+          <w:sz w:val="24"/>
+          <w:lang w:val="en-IN"/>
+        </w:rPr>
+      </w:pPr>
+      <w:r>
+        <w:rPr>
+          <w:sz w:val="24"/>
+          <w:lang w:val="en-IN"/>
+        </w:rPr>
+        <w:t xml:space="preserve">Go to </w:t>
+      </w:r>
+      <w:hyperlink r:id="rId30" w:history="1">
+        <w:r>
+          <w:rPr>
+            <w:rStyle w:val="Hyperlink"/>
+            <w:sz w:val="24"/>
+            <w:lang w:val="en-IN"/>
+          </w:rPr>
+          <w:t>https://github.com/SureshG02/QnAMaker_FAQs</w:t>
+        </w:r>
+      </w:hyperlink>
+      <w:r>
+        <w:rPr>
+          <w:sz w:val="24"/>
+          <w:lang w:val="en-IN"/>
+        </w:rPr>
+        <w:t xml:space="preserve"> and follow instruction written in README.md file.</w:t>
+      </w:r>
+    </w:p>
+    <w:p>
+      <w:pPr>
+        <w:rPr>
           <w:b/>
           <w:bCs/>
           <w:sz w:val="24"/>
-          <w:lang w:val="en-US"/>
-        </w:rPr>
-      </w:pPr>
+          <w:lang w:val="en-IN"/>
+        </w:rPr>
+      </w:pPr>
+      <w:r>
+        <w:rPr>
+          <w:b/>
+          <w:bCs/>
+          <w:sz w:val="24"/>
+          <w:lang w:val="en-IN"/>
+        </w:rPr>
+        <w:t>How to get MicrosoftAppId and MicrosoftAppPassword ?</w:t>
+      </w:r>
     </w:p>
     <w:p>
       <w:pPr>
-        <w:pStyle w:val="Heading2"/>
-        <w:rPr>
+        <w:rPr>
+          <w:sz w:val="24"/>
           <w:lang w:val="en-IN"/>
         </w:rPr>
       </w:pPr>
       <w:r>
         <w:rPr>
+          <w:sz w:val="24"/>
           <w:lang w:val="en-IN"/>
         </w:rPr>
-        <w:lastRenderedPageBreak/>
-        <w:t>Make 112 digia chat bot more intelligent using LUIS</w:t>
-      </w:r>
-      <w:r>
-        <w:rPr>
-          <w:lang w:val="en-IN"/>
-        </w:rPr>
-        <w:t>:</w:t>
+        <w:t>Go to Web App bot created in previous step and then go to Configuration under App Service Setting. Edit and copy them.</w:t>
       </w:r>
     </w:p>
     <w:p>
       <w:pPr>
-        <w:pStyle w:val="ListParagraph"/>
-        <w:numPr>
-          <w:ilvl w:val="0"/>
-          <w:numId w:val="25"/>
-        </w:numPr>
-        <w:rPr>
-          <w:sz w:val="24"/>
-          <w:lang w:val="en-US"/>
-        </w:rPr>
-      </w:pPr>
-      <w:r>
-        <w:rPr>
-          <w:sz w:val="24"/>
-          <w:lang w:val="en-US"/>
-        </w:rPr>
-        <w:t xml:space="preserve">Go to </w:t>
-      </w:r>
-      <w:r>
-        <w:fldChar w:fldCharType="begin"/>
-      </w:r>
-      <w:r>
-        <w:rPr>
+        <w:rPr>
+          <w:sz w:val="24"/>
           <w:lang w:val="en-IN"/>
         </w:rPr>
-        <w:instrText xml:space="preserve"> HYPERLINK "https://www.luis.ai/home" </w:instrText>
-      </w:r>
-      <w:r>
-        <w:fldChar w:fldCharType="separate"/>
-      </w:r>
-      <w:r>
-        <w:rPr>
-          <w:rStyle w:val="Hyperlink"/>
-          <w:sz w:val="24"/>
-          <w:lang w:val="en-IN"/>
-        </w:rPr>
-        <w:t>https://www.luis.ai/home</w:t>
-      </w:r>
-      <w:r>
-        <w:rPr>
-          <w:rStyle w:val="Hyperlink"/>
-          <w:sz w:val="24"/>
-          <w:lang w:val="en-IN"/>
-        </w:rPr>
-        <w:fldChar w:fldCharType="end"/>
-      </w:r>
-      <w:r>
-        <w:rPr>
-          <w:sz w:val="24"/>
-          <w:lang w:val="en-IN"/>
-        </w:rPr>
-        <w:t xml:space="preserve"> and sign in</w:t>
-      </w:r>
-    </w:p>
-    <w:p>
-      <w:pPr>
-        <w:pStyle w:val="ListParagraph"/>
-        <w:rPr>
-          <w:sz w:val="24"/>
-          <w:lang w:val="en-US"/>
-        </w:rPr>
-      </w:pPr>
-    </w:p>
-    <w:p>
-      <w:pPr>
-        <w:ind w:left="0"/>
-        <w:rPr>
-          <w:lang w:val="en-US"/>
-        </w:rPr>
       </w:pPr>
       <w:r>
         <w:rPr>
           <w:noProof/>
         </w:rPr>
+        <w:lastRenderedPageBreak/>
         <w:drawing>
-          <wp:inline distT="0" distB="0" distL="0" distR="0" wp14:anchorId="3349A700" wp14:editId="2B986E5D">
-            <wp:extent cx="6120765" cy="3178810"/>
-            <wp:effectExtent l="0" t="0" r="0" b="2540"/>
-            <wp:docPr id="48" name="Picture 48"/>
+          <wp:inline distT="0" distB="0" distL="0" distR="0" wp14:anchorId="2F87A75D" wp14:editId="674BD064">
+            <wp:extent cx="5501688" cy="3278659"/>
+            <wp:effectExtent l="0" t="0" r="3810" b="0"/>
+            <wp:docPr id="47" name="Picture 47"/>
             <wp:cNvGraphicFramePr>
               <a:graphicFrameLocks xmlns:a="http://schemas.openxmlformats.org/drawingml/2006/main" noChangeAspect="1"/>
             </wp:cNvGraphicFramePr>
@@ -3435,7 +2222,7 @@
                   <pic:spPr>
                     <a:xfrm>
                       <a:off x="0" y="0"/>
-                      <a:ext cx="6120765" cy="3178810"/>
+                      <a:ext cx="5527232" cy="3293882"/>
                     </a:xfrm>
                     <a:prstGeom prst="rect">
                       <a:avLst/>
@@ -3450,18 +2237,253 @@
     </w:p>
     <w:p>
       <w:pPr>
-        <w:ind w:left="0"/>
-        <w:rPr>
-          <w:lang w:val="en-US"/>
-        </w:rPr>
-      </w:pPr>
+        <w:rPr>
+          <w:rFonts w:ascii="Segoe UI" w:hAnsi="Segoe UI" w:cs="Segoe UI"/>
+          <w:b/>
+          <w:bCs/>
+          <w:color w:val="24292E"/>
+          <w:shd w:val="clear" w:color="auto" w:fill="FFFFFF"/>
+          <w:lang w:val="en-IN"/>
+        </w:rPr>
+      </w:pPr>
+      <w:r>
+        <w:rPr>
+          <w:b/>
+          <w:bCs/>
+          <w:sz w:val="24"/>
+          <w:lang w:val="en-IN"/>
+        </w:rPr>
+        <w:t xml:space="preserve">How to get </w:t>
+      </w:r>
+      <w:r>
+        <w:rPr>
+          <w:rFonts w:ascii="Segoe UI" w:hAnsi="Segoe UI" w:cs="Segoe UI"/>
+          <w:b/>
+          <w:bCs/>
+          <w:color w:val="24292E"/>
+          <w:shd w:val="clear" w:color="auto" w:fill="FFFFFF"/>
+          <w:lang w:val="en-IN"/>
+        </w:rPr>
+        <w:t>QnAKnowledgebaseId, QnAEndpointKey and QnAEndpointHostName ?</w:t>
+      </w:r>
+    </w:p>
+    <w:p>
+      <w:pPr>
+        <w:rPr>
+          <w:sz w:val="24"/>
+          <w:lang w:val="en-IN"/>
+        </w:rPr>
+      </w:pPr>
+      <w:r>
+        <w:rPr>
+          <w:sz w:val="24"/>
+          <w:lang w:val="en-IN"/>
+        </w:rPr>
+        <w:t>Go to QnA KB you created in previous step and then go to Settings tab. You will find below details as Deployment Details:</w:t>
+      </w:r>
+    </w:p>
+    <w:p>
+      <w:pPr>
+        <w:rPr>
+          <w:sz w:val="24"/>
+          <w:lang w:val="en-IN"/>
+        </w:rPr>
+      </w:pPr>
+      <w:r>
+        <w:rPr>
+          <w:sz w:val="24"/>
+          <w:lang w:val="en-IN"/>
+        </w:rPr>
+        <w:t>POST /knowledgebases/</w:t>
+      </w:r>
+      <w:r>
+        <w:rPr>
+          <w:rFonts w:ascii="Segoe UI" w:hAnsi="Segoe UI" w:cs="Segoe UI"/>
+          <w:b/>
+          <w:bCs/>
+          <w:color w:val="24292E"/>
+          <w:shd w:val="clear" w:color="auto" w:fill="FFFFFF"/>
+          <w:lang w:val="en-IN"/>
+        </w:rPr>
+        <w:t xml:space="preserve"> </w:t>
+      </w:r>
+      <w:r>
+        <w:rPr>
+          <w:rFonts w:ascii="Segoe UI" w:hAnsi="Segoe UI" w:cs="Segoe UI"/>
+          <w:b/>
+          <w:bCs/>
+          <w:color w:val="24292E"/>
+          <w:shd w:val="clear" w:color="auto" w:fill="FFFFFF"/>
+          <w:lang w:val="en-IN"/>
+        </w:rPr>
+        <w:t>&lt;</w:t>
+      </w:r>
+      <w:r>
+        <w:rPr>
+          <w:sz w:val="24"/>
+          <w:lang w:val="en-IN"/>
+        </w:rPr>
+        <w:t>QnAKnowledgebaseId</w:t>
+      </w:r>
+      <w:r>
+        <w:rPr>
+          <w:sz w:val="24"/>
+          <w:lang w:val="en-IN"/>
+        </w:rPr>
+        <w:t>&gt;</w:t>
+      </w:r>
+      <w:r>
+        <w:rPr>
+          <w:sz w:val="24"/>
+          <w:lang w:val="en-IN"/>
+        </w:rPr>
+        <w:t xml:space="preserve"> /generateAnswer</w:t>
+      </w:r>
+    </w:p>
+    <w:p>
+      <w:pPr>
+        <w:rPr>
+          <w:sz w:val="24"/>
+          <w:lang w:val="en-IN"/>
+        </w:rPr>
+      </w:pPr>
+      <w:r>
+        <w:rPr>
+          <w:sz w:val="24"/>
+          <w:lang w:val="en-IN"/>
+        </w:rPr>
+        <w:t xml:space="preserve">Host: </w:t>
+      </w:r>
+      <w:r>
+        <w:rPr>
+          <w:sz w:val="24"/>
+          <w:lang w:val="en-IN"/>
+        </w:rPr>
+        <w:t>&lt;</w:t>
+      </w:r>
+      <w:r>
+        <w:rPr>
+          <w:sz w:val="24"/>
+          <w:lang w:val="en-IN"/>
+        </w:rPr>
+        <w:t>QnAEndpointHostName</w:t>
+      </w:r>
+      <w:r>
+        <w:rPr>
+          <w:sz w:val="24"/>
+          <w:lang w:val="en-IN"/>
+        </w:rPr>
+        <w:t>&gt;</w:t>
+      </w:r>
+    </w:p>
+    <w:p>
+      <w:pPr>
+        <w:rPr>
+          <w:sz w:val="24"/>
+          <w:lang w:val="en-IN"/>
+        </w:rPr>
+      </w:pPr>
+      <w:r>
+        <w:rPr>
+          <w:sz w:val="24"/>
+          <w:lang w:val="en-IN"/>
+        </w:rPr>
+        <w:t xml:space="preserve">Authorization: EndpointKey </w:t>
+      </w:r>
+      <w:r>
+        <w:rPr>
+          <w:sz w:val="24"/>
+          <w:lang w:val="en-IN"/>
+        </w:rPr>
+        <w:t>&lt;</w:t>
+      </w:r>
+      <w:r>
+        <w:rPr>
+          <w:sz w:val="24"/>
+          <w:lang w:val="en-IN"/>
+        </w:rPr>
+        <w:t>QnAEndpointKey</w:t>
+      </w:r>
+      <w:r>
+        <w:rPr>
+          <w:sz w:val="24"/>
+          <w:lang w:val="en-IN"/>
+        </w:rPr>
+        <w:t>&gt;</w:t>
+      </w:r>
+    </w:p>
+    <w:p>
+      <w:pPr>
+        <w:rPr>
+          <w:sz w:val="24"/>
+          <w:lang w:val="en-IN"/>
+        </w:rPr>
+      </w:pPr>
+      <w:r>
+        <w:rPr>
+          <w:sz w:val="24"/>
+          <w:lang w:val="en-IN"/>
+        </w:rPr>
+        <w:t>Content-Type: application/json</w:t>
+      </w:r>
+    </w:p>
+    <w:p>
+      <w:pPr>
+        <w:rPr>
+          <w:sz w:val="24"/>
+          <w:lang w:val="en-IN"/>
+        </w:rPr>
+      </w:pPr>
+      <w:r>
+        <w:rPr>
+          <w:sz w:val="24"/>
+          <w:lang w:val="en-IN"/>
+        </w:rPr>
+        <w:t>{"question":"&lt;Your question&gt;"}</w:t>
+      </w:r>
+    </w:p>
+    <w:p>
+      <w:pPr>
+        <w:rPr>
+          <w:sz w:val="24"/>
+          <w:lang w:val="en-IN"/>
+        </w:rPr>
+      </w:pPr>
+    </w:p>
+    <w:p>
+      <w:pPr>
+        <w:rPr>
+          <w:b/>
+          <w:bCs/>
+          <w:sz w:val="24"/>
+          <w:lang w:val="en-IN"/>
+        </w:rPr>
+      </w:pPr>
+      <w:r>
+        <w:rPr>
+          <w:b/>
+          <w:bCs/>
+          <w:sz w:val="24"/>
+          <w:lang w:val="en-IN"/>
+        </w:rPr>
+        <w:t>Test in local from Bot Emulator</w:t>
+      </w:r>
+      <w:r>
+        <w:rPr>
+          <w:b/>
+          <w:bCs/>
+          <w:sz w:val="24"/>
+          <w:lang w:val="en-IN"/>
+        </w:rPr>
+        <w:t>:</w:t>
+      </w:r>
     </w:p>
     <w:p>
       <w:pPr>
         <w:pStyle w:val="ListParagraph"/>
         <w:numPr>
           <w:ilvl w:val="0"/>
-          <w:numId w:val="25"/>
+          <w:numId w:val="23"/>
         </w:numPr>
         <w:rPr>
           <w:sz w:val="24"/>
@@ -3473,97 +2495,43 @@
           <w:sz w:val="24"/>
           <w:lang w:val="en-US"/>
         </w:rPr>
-        <w:t xml:space="preserve"> Choose country</w:t>
+        <w:t>Download emulator from the below link.</w:t>
       </w:r>
     </w:p>
     <w:p>
       <w:pPr>
-        <w:ind w:left="0"/>
-        <w:rPr>
-          <w:lang w:val="en-US"/>
-        </w:rPr>
-      </w:pPr>
+        <w:pStyle w:val="ListParagraph"/>
+        <w:ind w:left="927"/>
+        <w:rPr>
+          <w:rStyle w:val="Hyperlink"/>
+          <w:sz w:val="24"/>
+          <w:lang w:val="en-US"/>
+        </w:rPr>
+      </w:pPr>
+      <w:hyperlink r:id="rId32" w:history="1">
+        <w:r>
+          <w:rPr>
+            <w:rStyle w:val="Hyperlink"/>
+            <w:sz w:val="24"/>
+            <w:lang w:val="en-US"/>
+          </w:rPr>
+          <w:t>https://github.com/Microsoft/BotFramework-Emulator/releases</w:t>
+        </w:r>
+      </w:hyperlink>
     </w:p>
     <w:p>
       <w:pPr>
-        <w:ind w:left="0"/>
-        <w:rPr>
-          <w:lang w:val="en-US"/>
-        </w:rPr>
-      </w:pPr>
-      <w:r>
-        <w:rPr>
-          <w:noProof/>
-        </w:rPr>
-        <w:drawing>
-          <wp:inline distT="0" distB="0" distL="0" distR="0" wp14:anchorId="11CEA494" wp14:editId="3F8C7D7C">
-            <wp:extent cx="6120765" cy="2283460"/>
-            <wp:effectExtent l="0" t="0" r="0" b="2540"/>
-            <wp:docPr id="49" name="Picture 49"/>
-            <wp:cNvGraphicFramePr>
-              <a:graphicFrameLocks xmlns:a="http://schemas.openxmlformats.org/drawingml/2006/main" noChangeAspect="1"/>
-            </wp:cNvGraphicFramePr>
-            <a:graphic xmlns:a="http://schemas.openxmlformats.org/drawingml/2006/main">
-              <a:graphicData uri="http://schemas.openxmlformats.org/drawingml/2006/picture">
-                <pic:pic xmlns:pic="http://schemas.openxmlformats.org/drawingml/2006/picture">
-                  <pic:nvPicPr>
-                    <pic:cNvPr id="1" name=""/>
-                    <pic:cNvPicPr/>
-                  </pic:nvPicPr>
-                  <pic:blipFill>
-                    <a:blip r:embed="rId32"/>
-                    <a:stretch>
-                      <a:fillRect/>
-                    </a:stretch>
-                  </pic:blipFill>
-                  <pic:spPr>
-                    <a:xfrm>
-                      <a:off x="0" y="0"/>
-                      <a:ext cx="6120765" cy="2283460"/>
-                    </a:xfrm>
-                    <a:prstGeom prst="rect">
-                      <a:avLst/>
-                    </a:prstGeom>
-                  </pic:spPr>
-                </pic:pic>
-              </a:graphicData>
-            </a:graphic>
-          </wp:inline>
-        </w:drawing>
-      </w:r>
+        <w:pStyle w:val="ListParagraph"/>
+        <w:ind w:left="927"/>
+        <w:rPr>
+          <w:sz w:val="24"/>
+          <w:lang w:val="en-US"/>
+        </w:rPr>
+      </w:pPr>
     </w:p>
     <w:p>
       <w:pPr>
         <w:ind w:left="0"/>
-        <w:rPr>
-          <w:lang w:val="en-US"/>
-        </w:rPr>
-      </w:pPr>
-    </w:p>
-    <w:p>
-      <w:pPr>
-        <w:pStyle w:val="ListParagraph"/>
-        <w:numPr>
-          <w:ilvl w:val="0"/>
-          <w:numId w:val="25"/>
-        </w:numPr>
-        <w:rPr>
-          <w:lang w:val="en-US"/>
-        </w:rPr>
-      </w:pPr>
-      <w:r>
-        <w:rPr>
-          <w:lang w:val="en-US"/>
-        </w:rPr>
-        <w:t>Continue using your trial key</w:t>
-      </w:r>
-    </w:p>
-    <w:p>
-      <w:pPr>
-        <w:ind w:left="0"/>
-        <w:rPr>
-          <w:lang w:val="en-US"/>
-        </w:rPr>
       </w:pPr>
       <w:r>
         <w:rPr>
@@ -3571,10 +2539,10 @@
         </w:rPr>
         <w:lastRenderedPageBreak/>
         <w:drawing>
-          <wp:inline distT="0" distB="0" distL="0" distR="0" wp14:anchorId="0BB6CEF9" wp14:editId="7F2EE086">
-            <wp:extent cx="6120765" cy="2788920"/>
+          <wp:inline distT="0" distB="0" distL="0" distR="0" wp14:anchorId="3F4F89B2" wp14:editId="69625697">
+            <wp:extent cx="6120765" cy="3150235"/>
             <wp:effectExtent l="0" t="0" r="0" b="0"/>
-            <wp:docPr id="50" name="Picture 50"/>
+            <wp:docPr id="18" name="Picture 18"/>
             <wp:cNvGraphicFramePr>
               <a:graphicFrameLocks xmlns:a="http://schemas.openxmlformats.org/drawingml/2006/main" noChangeAspect="1"/>
             </wp:cNvGraphicFramePr>
@@ -3594,7 +2562,7 @@
                   <pic:spPr>
                     <a:xfrm>
                       <a:off x="0" y="0"/>
-                      <a:ext cx="6120765" cy="2788920"/>
+                      <a:ext cx="6120765" cy="3150235"/>
                     </a:xfrm>
                     <a:prstGeom prst="rect">
                       <a:avLst/>
@@ -3609,78 +2577,49 @@
     </w:p>
     <w:p>
       <w:pPr>
+        <w:ind w:left="0"/>
+      </w:pPr>
+    </w:p>
+    <w:p>
+      <w:pPr>
         <w:pStyle w:val="ListParagraph"/>
         <w:numPr>
           <w:ilvl w:val="0"/>
-          <w:numId w:val="25"/>
+          <w:numId w:val="23"/>
         </w:numPr>
         <w:rPr>
-          <w:lang w:val="en-US"/>
-        </w:rPr>
-      </w:pPr>
-      <w:r>
-        <w:rPr>
-          <w:lang w:val="en-US"/>
-        </w:rPr>
-        <w:t>Confirm</w:t>
+          <w:lang w:val="en-IN"/>
+        </w:rPr>
+      </w:pPr>
+      <w:r>
+        <w:rPr>
+          <w:lang w:val="en-IN"/>
+        </w:rPr>
+        <w:t>Open the Emulator and click File and New Bot Configuration.</w:t>
       </w:r>
     </w:p>
     <w:p>
       <w:pPr>
-        <w:ind w:left="0"/>
+        <w:pStyle w:val="ListParagraph"/>
+        <w:ind w:left="927"/>
         <w:rPr>
           <w:lang w:val="en-IN"/>
         </w:rPr>
       </w:pPr>
       <w:r>
         <w:rPr>
-          <w:noProof/>
-        </w:rPr>
-        <w:drawing>
-          <wp:inline distT="0" distB="0" distL="0" distR="0" wp14:anchorId="44686C1E" wp14:editId="7508830D">
-            <wp:extent cx="6120765" cy="2449195"/>
-            <wp:effectExtent l="0" t="0" r="0" b="8255"/>
-            <wp:docPr id="51" name="Picture 51"/>
-            <wp:cNvGraphicFramePr>
-              <a:graphicFrameLocks xmlns:a="http://schemas.openxmlformats.org/drawingml/2006/main" noChangeAspect="1"/>
-            </wp:cNvGraphicFramePr>
-            <a:graphic xmlns:a="http://schemas.openxmlformats.org/drawingml/2006/main">
-              <a:graphicData uri="http://schemas.openxmlformats.org/drawingml/2006/picture">
-                <pic:pic xmlns:pic="http://schemas.openxmlformats.org/drawingml/2006/picture">
-                  <pic:nvPicPr>
-                    <pic:cNvPr id="1" name=""/>
-                    <pic:cNvPicPr/>
-                  </pic:nvPicPr>
-                  <pic:blipFill>
-                    <a:blip r:embed="rId34"/>
-                    <a:stretch>
-                      <a:fillRect/>
-                    </a:stretch>
-                  </pic:blipFill>
-                  <pic:spPr>
-                    <a:xfrm>
-                      <a:off x="0" y="0"/>
-                      <a:ext cx="6120765" cy="2449195"/>
-                    </a:xfrm>
-                    <a:prstGeom prst="rect">
-                      <a:avLst/>
-                    </a:prstGeom>
-                  </pic:spPr>
-                </pic:pic>
-              </a:graphicData>
-            </a:graphic>
-          </wp:inline>
-        </w:drawing>
+          <w:lang w:val="en-IN"/>
+        </w:rPr>
+        <w:t>Name: Your Bot Name (Any name)</w:t>
       </w:r>
     </w:p>
     <w:p>
       <w:pPr>
         <w:pStyle w:val="ListParagraph"/>
-        <w:numPr>
-          <w:ilvl w:val="0"/>
-          <w:numId w:val="25"/>
-        </w:numPr>
-        <w:rPr>
+        <w:ind w:left="927"/>
+        <w:rPr>
+          <w:b/>
+          <w:bCs/>
           <w:lang w:val="en-IN"/>
         </w:rPr>
       </w:pPr>
@@ -3688,25 +2627,111 @@
         <w:rPr>
           <w:lang w:val="en-IN"/>
         </w:rPr>
-        <w:t>Create LUIS app. Provide app name and Click Done.</w:t>
-      </w:r>
+        <w:t xml:space="preserve">EndpointURL: </w:t>
+      </w:r>
+      <w:hyperlink r:id="rId34" w:history="1">
+        <w:r>
+          <w:rPr>
+            <w:rStyle w:val="Hyperlink"/>
+            <w:b/>
+            <w:bCs/>
+            <w:lang w:val="en-IN"/>
+          </w:rPr>
+          <w:t>http://localhost:3978/api/messages</w:t>
+        </w:r>
+      </w:hyperlink>
     </w:p>
     <w:p>
       <w:pPr>
+        <w:pStyle w:val="ListParagraph"/>
+        <w:ind w:left="927"/>
+        <w:rPr>
+          <w:lang w:val="en-IN"/>
+        </w:rPr>
+      </w:pPr>
+      <w:r>
+        <w:rPr>
+          <w:lang w:val="en-IN"/>
+        </w:rPr>
+        <w:t>MicrosoftAppId</w:t>
+      </w:r>
+      <w:r>
+        <w:rPr>
+          <w:lang w:val="en-IN"/>
+        </w:rPr>
+        <w:t>: from .env file</w:t>
+      </w:r>
+    </w:p>
+    <w:p>
+      <w:pPr>
+        <w:pStyle w:val="ListParagraph"/>
+        <w:ind w:left="927"/>
+        <w:rPr>
+          <w:lang w:val="en-IN"/>
+        </w:rPr>
+      </w:pPr>
+      <w:r>
+        <w:rPr>
+          <w:lang w:val="en-IN"/>
+        </w:rPr>
+        <w:t>MicrosoftAppPassword</w:t>
+      </w:r>
+      <w:r>
+        <w:rPr>
+          <w:lang w:val="en-IN"/>
+        </w:rPr>
+        <w:t>:  from .env file</w:t>
+      </w:r>
+    </w:p>
+    <w:p>
+      <w:pPr>
+        <w:pStyle w:val="ListParagraph"/>
+        <w:ind w:left="927"/>
+        <w:rPr>
+          <w:lang w:val="en-IN"/>
+        </w:rPr>
+      </w:pPr>
+      <w:r>
+        <w:rPr>
+          <w:lang w:val="en-IN"/>
+        </w:rPr>
+        <w:t xml:space="preserve">then click </w:t>
+      </w:r>
+      <w:r>
+        <w:rPr>
+          <w:b/>
+          <w:bCs/>
+          <w:lang w:val="en-IN"/>
+        </w:rPr>
+        <w:t>Save and Connect</w:t>
+      </w:r>
+    </w:p>
+    <w:p>
+      <w:pPr>
+        <w:pStyle w:val="ListParagraph"/>
+        <w:ind w:left="927"/>
+        <w:rPr>
+          <w:lang w:val="en-US"/>
+        </w:rPr>
+      </w:pPr>
+    </w:p>
+    <w:p>
+      <w:pPr>
         <w:ind w:left="0"/>
         <w:rPr>
-          <w:lang w:val="en-IN"/>
+          <w:lang w:val="en-US"/>
         </w:rPr>
       </w:pPr>
       <w:r>
         <w:rPr>
           <w:noProof/>
         </w:rPr>
+        <w:lastRenderedPageBreak/>
         <w:drawing>
-          <wp:inline distT="0" distB="0" distL="0" distR="0" wp14:anchorId="629886DA" wp14:editId="107A403A">
-            <wp:extent cx="6120765" cy="2127885"/>
-            <wp:effectExtent l="0" t="0" r="0" b="5715"/>
-            <wp:docPr id="52" name="Picture 52"/>
+          <wp:inline distT="0" distB="0" distL="0" distR="0" wp14:anchorId="7CA0D264" wp14:editId="40B449FA">
+            <wp:extent cx="6120765" cy="3630295"/>
+            <wp:effectExtent l="0" t="0" r="0" b="8255"/>
+            <wp:docPr id="22" name="Picture 22"/>
             <wp:cNvGraphicFramePr>
               <a:graphicFrameLocks xmlns:a="http://schemas.openxmlformats.org/drawingml/2006/main" noChangeAspect="1"/>
             </wp:cNvGraphicFramePr>
@@ -3726,7 +2751,7 @@
                   <pic:spPr>
                     <a:xfrm>
                       <a:off x="0" y="0"/>
-                      <a:ext cx="6120765" cy="2127885"/>
+                      <a:ext cx="6120765" cy="3630295"/>
                     </a:xfrm>
                     <a:prstGeom prst="rect">
                       <a:avLst/>
@@ -3741,11 +2766,23 @@
     </w:p>
     <w:p>
       <w:pPr>
-        <w:ind w:left="0"/>
-        <w:rPr>
-          <w:lang w:val="en-US"/>
-        </w:rPr>
-      </w:pPr>
+        <w:pStyle w:val="ListParagraph"/>
+        <w:numPr>
+          <w:ilvl w:val="0"/>
+          <w:numId w:val="23"/>
+        </w:numPr>
+        <w:rPr>
+          <w:lang w:val="en-US"/>
+        </w:rPr>
+      </w:pPr>
+      <w:bookmarkStart w:id="2" w:name="_GoBack"/>
+      <w:bookmarkEnd w:id="2"/>
+      <w:r>
+        <w:rPr>
+          <w:lang w:val="en-US"/>
+        </w:rPr>
+        <w:t>Once connected you can test your chatbot by asking questions from your KB</w:t>
+      </w:r>
     </w:p>
     <w:p>
       <w:pPr>
@@ -3758,12 +2795,11 @@
         <w:rPr>
           <w:noProof/>
         </w:rPr>
-        <w:lastRenderedPageBreak/>
         <w:drawing>
-          <wp:inline distT="0" distB="0" distL="0" distR="0" wp14:anchorId="3CFE9B2E" wp14:editId="0E9410B3">
-            <wp:extent cx="6120765" cy="2880360"/>
-            <wp:effectExtent l="0" t="0" r="0" b="0"/>
-            <wp:docPr id="53" name="Picture 53"/>
+          <wp:inline distT="0" distB="0" distL="0" distR="0" wp14:anchorId="5F86DB34" wp14:editId="53943C7F">
+            <wp:extent cx="6120765" cy="3534410"/>
+            <wp:effectExtent l="0" t="0" r="0" b="8890"/>
+            <wp:docPr id="24" name="Picture 24"/>
             <wp:cNvGraphicFramePr>
               <a:graphicFrameLocks xmlns:a="http://schemas.openxmlformats.org/drawingml/2006/main" noChangeAspect="1"/>
             </wp:cNvGraphicFramePr>
@@ -3783,6 +2819,479 @@
                   <pic:spPr>
                     <a:xfrm>
                       <a:off x="0" y="0"/>
+                      <a:ext cx="6120765" cy="3534410"/>
+                    </a:xfrm>
+                    <a:prstGeom prst="rect">
+                      <a:avLst/>
+                    </a:prstGeom>
+                  </pic:spPr>
+                </pic:pic>
+              </a:graphicData>
+            </a:graphic>
+          </wp:inline>
+        </w:drawing>
+      </w:r>
+    </w:p>
+    <w:p>
+      <w:pPr>
+        <w:rPr>
+          <w:b/>
+          <w:bCs/>
+          <w:sz w:val="24"/>
+          <w:lang w:val="en-US"/>
+        </w:rPr>
+      </w:pPr>
+    </w:p>
+    <w:p>
+      <w:pPr>
+        <w:pStyle w:val="Heading2"/>
+        <w:rPr>
+          <w:lang w:val="en-IN"/>
+        </w:rPr>
+      </w:pPr>
+      <w:r>
+        <w:rPr>
+          <w:lang w:val="en-IN"/>
+        </w:rPr>
+        <w:lastRenderedPageBreak/>
+        <w:t>Make 112 digia chat bot more intelligent using LUIS</w:t>
+      </w:r>
+      <w:r>
+        <w:rPr>
+          <w:lang w:val="en-IN"/>
+        </w:rPr>
+        <w:t>:</w:t>
+      </w:r>
+    </w:p>
+    <w:p>
+      <w:pPr>
+        <w:pStyle w:val="ListParagraph"/>
+        <w:numPr>
+          <w:ilvl w:val="0"/>
+          <w:numId w:val="25"/>
+        </w:numPr>
+        <w:rPr>
+          <w:sz w:val="24"/>
+          <w:lang w:val="en-US"/>
+        </w:rPr>
+      </w:pPr>
+      <w:r>
+        <w:rPr>
+          <w:sz w:val="24"/>
+          <w:lang w:val="en-US"/>
+        </w:rPr>
+        <w:t xml:space="preserve">Go to </w:t>
+      </w:r>
+      <w:hyperlink r:id="rId37" w:history="1">
+        <w:r>
+          <w:rPr>
+            <w:rStyle w:val="Hyperlink"/>
+            <w:sz w:val="24"/>
+            <w:lang w:val="en-IN"/>
+          </w:rPr>
+          <w:t>https://www.luis.ai/home</w:t>
+        </w:r>
+      </w:hyperlink>
+      <w:r>
+        <w:rPr>
+          <w:sz w:val="24"/>
+          <w:lang w:val="en-IN"/>
+        </w:rPr>
+        <w:t xml:space="preserve"> and sign in</w:t>
+      </w:r>
+    </w:p>
+    <w:p>
+      <w:pPr>
+        <w:pStyle w:val="ListParagraph"/>
+        <w:rPr>
+          <w:sz w:val="24"/>
+          <w:lang w:val="en-US"/>
+        </w:rPr>
+      </w:pPr>
+    </w:p>
+    <w:p>
+      <w:pPr>
+        <w:ind w:left="0"/>
+        <w:rPr>
+          <w:lang w:val="en-US"/>
+        </w:rPr>
+      </w:pPr>
+      <w:r>
+        <w:rPr>
+          <w:noProof/>
+        </w:rPr>
+        <w:drawing>
+          <wp:inline distT="0" distB="0" distL="0" distR="0" wp14:anchorId="3349A700" wp14:editId="2B986E5D">
+            <wp:extent cx="6120765" cy="3178810"/>
+            <wp:effectExtent l="0" t="0" r="0" b="2540"/>
+            <wp:docPr id="48" name="Picture 48"/>
+            <wp:cNvGraphicFramePr>
+              <a:graphicFrameLocks xmlns:a="http://schemas.openxmlformats.org/drawingml/2006/main" noChangeAspect="1"/>
+            </wp:cNvGraphicFramePr>
+            <a:graphic xmlns:a="http://schemas.openxmlformats.org/drawingml/2006/main">
+              <a:graphicData uri="http://schemas.openxmlformats.org/drawingml/2006/picture">
+                <pic:pic xmlns:pic="http://schemas.openxmlformats.org/drawingml/2006/picture">
+                  <pic:nvPicPr>
+                    <pic:cNvPr id="1" name=""/>
+                    <pic:cNvPicPr/>
+                  </pic:nvPicPr>
+                  <pic:blipFill>
+                    <a:blip r:embed="rId38"/>
+                    <a:stretch>
+                      <a:fillRect/>
+                    </a:stretch>
+                  </pic:blipFill>
+                  <pic:spPr>
+                    <a:xfrm>
+                      <a:off x="0" y="0"/>
+                      <a:ext cx="6120765" cy="3178810"/>
+                    </a:xfrm>
+                    <a:prstGeom prst="rect">
+                      <a:avLst/>
+                    </a:prstGeom>
+                  </pic:spPr>
+                </pic:pic>
+              </a:graphicData>
+            </a:graphic>
+          </wp:inline>
+        </w:drawing>
+      </w:r>
+    </w:p>
+    <w:p>
+      <w:pPr>
+        <w:ind w:left="0"/>
+        <w:rPr>
+          <w:lang w:val="en-US"/>
+        </w:rPr>
+      </w:pPr>
+    </w:p>
+    <w:p>
+      <w:pPr>
+        <w:pStyle w:val="ListParagraph"/>
+        <w:numPr>
+          <w:ilvl w:val="0"/>
+          <w:numId w:val="25"/>
+        </w:numPr>
+        <w:rPr>
+          <w:sz w:val="24"/>
+          <w:lang w:val="en-US"/>
+        </w:rPr>
+      </w:pPr>
+      <w:r>
+        <w:rPr>
+          <w:sz w:val="24"/>
+          <w:lang w:val="en-US"/>
+        </w:rPr>
+        <w:t xml:space="preserve"> Choose country</w:t>
+      </w:r>
+    </w:p>
+    <w:p>
+      <w:pPr>
+        <w:ind w:left="0"/>
+        <w:rPr>
+          <w:lang w:val="en-US"/>
+        </w:rPr>
+      </w:pPr>
+    </w:p>
+    <w:p>
+      <w:pPr>
+        <w:ind w:left="0"/>
+        <w:rPr>
+          <w:lang w:val="en-US"/>
+        </w:rPr>
+      </w:pPr>
+      <w:r>
+        <w:rPr>
+          <w:noProof/>
+        </w:rPr>
+        <w:drawing>
+          <wp:inline distT="0" distB="0" distL="0" distR="0" wp14:anchorId="11CEA494" wp14:editId="3F8C7D7C">
+            <wp:extent cx="6120765" cy="2283460"/>
+            <wp:effectExtent l="0" t="0" r="0" b="2540"/>
+            <wp:docPr id="49" name="Picture 49"/>
+            <wp:cNvGraphicFramePr>
+              <a:graphicFrameLocks xmlns:a="http://schemas.openxmlformats.org/drawingml/2006/main" noChangeAspect="1"/>
+            </wp:cNvGraphicFramePr>
+            <a:graphic xmlns:a="http://schemas.openxmlformats.org/drawingml/2006/main">
+              <a:graphicData uri="http://schemas.openxmlformats.org/drawingml/2006/picture">
+                <pic:pic xmlns:pic="http://schemas.openxmlformats.org/drawingml/2006/picture">
+                  <pic:nvPicPr>
+                    <pic:cNvPr id="1" name=""/>
+                    <pic:cNvPicPr/>
+                  </pic:nvPicPr>
+                  <pic:blipFill>
+                    <a:blip r:embed="rId39"/>
+                    <a:stretch>
+                      <a:fillRect/>
+                    </a:stretch>
+                  </pic:blipFill>
+                  <pic:spPr>
+                    <a:xfrm>
+                      <a:off x="0" y="0"/>
+                      <a:ext cx="6120765" cy="2283460"/>
+                    </a:xfrm>
+                    <a:prstGeom prst="rect">
+                      <a:avLst/>
+                    </a:prstGeom>
+                  </pic:spPr>
+                </pic:pic>
+              </a:graphicData>
+            </a:graphic>
+          </wp:inline>
+        </w:drawing>
+      </w:r>
+    </w:p>
+    <w:p>
+      <w:pPr>
+        <w:ind w:left="0"/>
+        <w:rPr>
+          <w:lang w:val="en-US"/>
+        </w:rPr>
+      </w:pPr>
+    </w:p>
+    <w:p>
+      <w:pPr>
+        <w:pStyle w:val="ListParagraph"/>
+        <w:numPr>
+          <w:ilvl w:val="0"/>
+          <w:numId w:val="25"/>
+        </w:numPr>
+        <w:rPr>
+          <w:lang w:val="en-US"/>
+        </w:rPr>
+      </w:pPr>
+      <w:r>
+        <w:rPr>
+          <w:lang w:val="en-US"/>
+        </w:rPr>
+        <w:t>Continue using your trial key</w:t>
+      </w:r>
+    </w:p>
+    <w:p>
+      <w:pPr>
+        <w:ind w:left="0"/>
+        <w:rPr>
+          <w:lang w:val="en-US"/>
+        </w:rPr>
+      </w:pPr>
+      <w:r>
+        <w:rPr>
+          <w:noProof/>
+        </w:rPr>
+        <w:lastRenderedPageBreak/>
+        <w:drawing>
+          <wp:inline distT="0" distB="0" distL="0" distR="0" wp14:anchorId="0BB6CEF9" wp14:editId="7F2EE086">
+            <wp:extent cx="6120765" cy="2788920"/>
+            <wp:effectExtent l="0" t="0" r="0" b="0"/>
+            <wp:docPr id="50" name="Picture 50"/>
+            <wp:cNvGraphicFramePr>
+              <a:graphicFrameLocks xmlns:a="http://schemas.openxmlformats.org/drawingml/2006/main" noChangeAspect="1"/>
+            </wp:cNvGraphicFramePr>
+            <a:graphic xmlns:a="http://schemas.openxmlformats.org/drawingml/2006/main">
+              <a:graphicData uri="http://schemas.openxmlformats.org/drawingml/2006/picture">
+                <pic:pic xmlns:pic="http://schemas.openxmlformats.org/drawingml/2006/picture">
+                  <pic:nvPicPr>
+                    <pic:cNvPr id="1" name=""/>
+                    <pic:cNvPicPr/>
+                  </pic:nvPicPr>
+                  <pic:blipFill>
+                    <a:blip r:embed="rId40"/>
+                    <a:stretch>
+                      <a:fillRect/>
+                    </a:stretch>
+                  </pic:blipFill>
+                  <pic:spPr>
+                    <a:xfrm>
+                      <a:off x="0" y="0"/>
+                      <a:ext cx="6120765" cy="2788920"/>
+                    </a:xfrm>
+                    <a:prstGeom prst="rect">
+                      <a:avLst/>
+                    </a:prstGeom>
+                  </pic:spPr>
+                </pic:pic>
+              </a:graphicData>
+            </a:graphic>
+          </wp:inline>
+        </w:drawing>
+      </w:r>
+    </w:p>
+    <w:p>
+      <w:pPr>
+        <w:pStyle w:val="ListParagraph"/>
+        <w:numPr>
+          <w:ilvl w:val="0"/>
+          <w:numId w:val="25"/>
+        </w:numPr>
+        <w:rPr>
+          <w:lang w:val="en-US"/>
+        </w:rPr>
+      </w:pPr>
+      <w:r>
+        <w:rPr>
+          <w:lang w:val="en-US"/>
+        </w:rPr>
+        <w:t>Confirm</w:t>
+      </w:r>
+    </w:p>
+    <w:p>
+      <w:pPr>
+        <w:ind w:left="0"/>
+        <w:rPr>
+          <w:lang w:val="en-IN"/>
+        </w:rPr>
+      </w:pPr>
+      <w:r>
+        <w:rPr>
+          <w:noProof/>
+        </w:rPr>
+        <w:drawing>
+          <wp:inline distT="0" distB="0" distL="0" distR="0" wp14:anchorId="44686C1E" wp14:editId="7508830D">
+            <wp:extent cx="6120765" cy="2449195"/>
+            <wp:effectExtent l="0" t="0" r="0" b="8255"/>
+            <wp:docPr id="51" name="Picture 51"/>
+            <wp:cNvGraphicFramePr>
+              <a:graphicFrameLocks xmlns:a="http://schemas.openxmlformats.org/drawingml/2006/main" noChangeAspect="1"/>
+            </wp:cNvGraphicFramePr>
+            <a:graphic xmlns:a="http://schemas.openxmlformats.org/drawingml/2006/main">
+              <a:graphicData uri="http://schemas.openxmlformats.org/drawingml/2006/picture">
+                <pic:pic xmlns:pic="http://schemas.openxmlformats.org/drawingml/2006/picture">
+                  <pic:nvPicPr>
+                    <pic:cNvPr id="1" name=""/>
+                    <pic:cNvPicPr/>
+                  </pic:nvPicPr>
+                  <pic:blipFill>
+                    <a:blip r:embed="rId41"/>
+                    <a:stretch>
+                      <a:fillRect/>
+                    </a:stretch>
+                  </pic:blipFill>
+                  <pic:spPr>
+                    <a:xfrm>
+                      <a:off x="0" y="0"/>
+                      <a:ext cx="6120765" cy="2449195"/>
+                    </a:xfrm>
+                    <a:prstGeom prst="rect">
+                      <a:avLst/>
+                    </a:prstGeom>
+                  </pic:spPr>
+                </pic:pic>
+              </a:graphicData>
+            </a:graphic>
+          </wp:inline>
+        </w:drawing>
+      </w:r>
+    </w:p>
+    <w:p>
+      <w:pPr>
+        <w:pStyle w:val="ListParagraph"/>
+        <w:numPr>
+          <w:ilvl w:val="0"/>
+          <w:numId w:val="25"/>
+        </w:numPr>
+        <w:rPr>
+          <w:lang w:val="en-IN"/>
+        </w:rPr>
+      </w:pPr>
+      <w:r>
+        <w:rPr>
+          <w:lang w:val="en-IN"/>
+        </w:rPr>
+        <w:t>Create LUIS app. Provide app name and Click Done.</w:t>
+      </w:r>
+    </w:p>
+    <w:p>
+      <w:pPr>
+        <w:ind w:left="0"/>
+        <w:rPr>
+          <w:lang w:val="en-IN"/>
+        </w:rPr>
+      </w:pPr>
+      <w:r>
+        <w:rPr>
+          <w:noProof/>
+        </w:rPr>
+        <w:drawing>
+          <wp:inline distT="0" distB="0" distL="0" distR="0" wp14:anchorId="629886DA" wp14:editId="107A403A">
+            <wp:extent cx="6120765" cy="2127885"/>
+            <wp:effectExtent l="0" t="0" r="0" b="5715"/>
+            <wp:docPr id="52" name="Picture 52"/>
+            <wp:cNvGraphicFramePr>
+              <a:graphicFrameLocks xmlns:a="http://schemas.openxmlformats.org/drawingml/2006/main" noChangeAspect="1"/>
+            </wp:cNvGraphicFramePr>
+            <a:graphic xmlns:a="http://schemas.openxmlformats.org/drawingml/2006/main">
+              <a:graphicData uri="http://schemas.openxmlformats.org/drawingml/2006/picture">
+                <pic:pic xmlns:pic="http://schemas.openxmlformats.org/drawingml/2006/picture">
+                  <pic:nvPicPr>
+                    <pic:cNvPr id="1" name=""/>
+                    <pic:cNvPicPr/>
+                  </pic:nvPicPr>
+                  <pic:blipFill>
+                    <a:blip r:embed="rId42"/>
+                    <a:stretch>
+                      <a:fillRect/>
+                    </a:stretch>
+                  </pic:blipFill>
+                  <pic:spPr>
+                    <a:xfrm>
+                      <a:off x="0" y="0"/>
+                      <a:ext cx="6120765" cy="2127885"/>
+                    </a:xfrm>
+                    <a:prstGeom prst="rect">
+                      <a:avLst/>
+                    </a:prstGeom>
+                  </pic:spPr>
+                </pic:pic>
+              </a:graphicData>
+            </a:graphic>
+          </wp:inline>
+        </w:drawing>
+      </w:r>
+    </w:p>
+    <w:p>
+      <w:pPr>
+        <w:ind w:left="0"/>
+        <w:rPr>
+          <w:lang w:val="en-US"/>
+        </w:rPr>
+      </w:pPr>
+    </w:p>
+    <w:p>
+      <w:pPr>
+        <w:ind w:left="0"/>
+        <w:rPr>
+          <w:lang w:val="en-US"/>
+        </w:rPr>
+      </w:pPr>
+      <w:r>
+        <w:rPr>
+          <w:noProof/>
+        </w:rPr>
+        <w:lastRenderedPageBreak/>
+        <w:drawing>
+          <wp:inline distT="0" distB="0" distL="0" distR="0" wp14:anchorId="3CFE9B2E" wp14:editId="0E9410B3">
+            <wp:extent cx="6120765" cy="2880360"/>
+            <wp:effectExtent l="0" t="0" r="0" b="0"/>
+            <wp:docPr id="53" name="Picture 53"/>
+            <wp:cNvGraphicFramePr>
+              <a:graphicFrameLocks xmlns:a="http://schemas.openxmlformats.org/drawingml/2006/main" noChangeAspect="1"/>
+            </wp:cNvGraphicFramePr>
+            <a:graphic xmlns:a="http://schemas.openxmlformats.org/drawingml/2006/main">
+              <a:graphicData uri="http://schemas.openxmlformats.org/drawingml/2006/picture">
+                <pic:pic xmlns:pic="http://schemas.openxmlformats.org/drawingml/2006/picture">
+                  <pic:nvPicPr>
+                    <pic:cNvPr id="1" name=""/>
+                    <pic:cNvPicPr/>
+                  </pic:nvPicPr>
+                  <pic:blipFill>
+                    <a:blip r:embed="rId43"/>
+                    <a:stretch>
+                      <a:fillRect/>
+                    </a:stretch>
+                  </pic:blipFill>
+                  <pic:spPr>
+                    <a:xfrm>
+                      <a:off x="0" y="0"/>
                       <a:ext cx="6120765" cy="2880360"/>
                     </a:xfrm>
                     <a:prstGeom prst="rect">
@@ -3828,32 +3337,15 @@
         </w:rPr>
         <w:t xml:space="preserve"> to </w:t>
       </w:r>
-      <w:r>
-        <w:fldChar w:fldCharType="begin"/>
-      </w:r>
-      <w:r>
-        <w:rPr>
-          <w:lang w:val="en-IN"/>
-        </w:rPr>
-        <w:instrText xml:space="preserve"> HYPERLINK "https://github.com/SureshG02/LUIS_FAQs" </w:instrText>
-      </w:r>
-      <w:r>
-        <w:fldChar w:fldCharType="separate"/>
-      </w:r>
-      <w:r>
-        <w:rPr>
-          <w:rStyle w:val="Hyperlink"/>
-          <w:lang w:val="en-IN"/>
-        </w:rPr>
-        <w:t>https://github.com/SureshG02/LUIS_FAQs</w:t>
-      </w:r>
-      <w:r>
-        <w:rPr>
-          <w:rStyle w:val="Hyperlink"/>
-          <w:lang w:val="en-IN"/>
-        </w:rPr>
-        <w:fldChar w:fldCharType="end"/>
-      </w:r>
+      <w:hyperlink r:id="rId44" w:history="1">
+        <w:r>
+          <w:rPr>
+            <w:rStyle w:val="Hyperlink"/>
+            <w:lang w:val="en-IN"/>
+          </w:rPr>
+          <w:t>https://github.com/SureshG02/LUIS_FAQs</w:t>
+        </w:r>
+      </w:hyperlink>
       <w:r>
         <w:rPr>
           <w:lang w:val="en-IN"/>
@@ -3895,7 +3387,6 @@
         </w:rPr>
         <w:t xml:space="preserve">How to get </w:t>
       </w:r>
-      <w:proofErr w:type="spellStart"/>
       <w:r>
         <w:rPr>
           <w:rFonts w:ascii="Segoe UI" w:hAnsi="Segoe UI" w:cs="Segoe UI"/>
@@ -3905,67 +3396,7 @@
           <w:shd w:val="clear" w:color="auto" w:fill="FFFFFF"/>
           <w:lang w:val="en-IN"/>
         </w:rPr>
-        <w:t>LuisAppId</w:t>
-      </w:r>
-      <w:proofErr w:type="spellEnd"/>
-      <w:r>
-        <w:rPr>
-          <w:rFonts w:ascii="Segoe UI" w:hAnsi="Segoe UI" w:cs="Segoe UI"/>
-          <w:b/>
-          <w:bCs/>
-          <w:color w:val="24292E"/>
-          <w:shd w:val="clear" w:color="auto" w:fill="FFFFFF"/>
-          <w:lang w:val="en-IN"/>
-        </w:rPr>
-        <w:t xml:space="preserve">, </w:t>
-      </w:r>
-      <w:proofErr w:type="spellStart"/>
-      <w:r>
-        <w:rPr>
-          <w:rFonts w:ascii="Segoe UI" w:hAnsi="Segoe UI" w:cs="Segoe UI"/>
-          <w:b/>
-          <w:bCs/>
-          <w:color w:val="24292E"/>
-          <w:shd w:val="clear" w:color="auto" w:fill="FFFFFF"/>
-          <w:lang w:val="en-IN"/>
-        </w:rPr>
-        <w:t>LuisAPIKey</w:t>
-      </w:r>
-      <w:proofErr w:type="spellEnd"/>
-      <w:r>
-        <w:rPr>
-          <w:rFonts w:ascii="Segoe UI" w:hAnsi="Segoe UI" w:cs="Segoe UI"/>
-          <w:b/>
-          <w:bCs/>
-          <w:color w:val="24292E"/>
-          <w:shd w:val="clear" w:color="auto" w:fill="FFFFFF"/>
-          <w:lang w:val="en-IN"/>
-        </w:rPr>
-        <w:t xml:space="preserve"> and </w:t>
-      </w:r>
-      <w:proofErr w:type="spellStart"/>
-      <w:r>
-        <w:rPr>
-          <w:rFonts w:ascii="Segoe UI" w:hAnsi="Segoe UI" w:cs="Segoe UI"/>
-          <w:b/>
-          <w:bCs/>
-          <w:color w:val="24292E"/>
-          <w:shd w:val="clear" w:color="auto" w:fill="FFFFFF"/>
-          <w:lang w:val="en-IN"/>
-        </w:rPr>
-        <w:t>LuisAPIHostName</w:t>
-      </w:r>
-      <w:proofErr w:type="spellEnd"/>
-      <w:r>
-        <w:rPr>
-          <w:rFonts w:ascii="Segoe UI" w:hAnsi="Segoe UI" w:cs="Segoe UI"/>
-          <w:b/>
-          <w:bCs/>
-          <w:color w:val="24292E"/>
-          <w:shd w:val="clear" w:color="auto" w:fill="FFFFFF"/>
-          <w:lang w:val="en-IN"/>
-        </w:rPr>
-        <w:t xml:space="preserve"> ?</w:t>
+        <w:t>LuisAppId, LuisAPIKey and LuisAPIHostName ?</w:t>
       </w:r>
     </w:p>
     <w:p>
@@ -3987,7 +3418,6 @@
         </w:rPr>
         <w:t xml:space="preserve">Open LUIS app you created. Go to MANAGE =&gt;   Cope Application ID as </w:t>
       </w:r>
-      <w:proofErr w:type="spellStart"/>
       <w:r>
         <w:rPr>
           <w:rFonts w:ascii="Segoe UI" w:hAnsi="Segoe UI" w:cs="Segoe UI"/>
@@ -3997,7 +3427,6 @@
         </w:rPr>
         <w:t>LuisAppId</w:t>
       </w:r>
-      <w:proofErr w:type="spellEnd"/>
     </w:p>
     <w:p>
       <w:pPr>
@@ -4012,28 +3441,24 @@
         </w:rPr>
         <w:t xml:space="preserve">Go to Azure Resources and copy </w:t>
       </w:r>
-      <w:proofErr w:type="spellStart"/>
       <w:r>
         <w:rPr>
           <w:lang w:val="en-IN"/>
         </w:rPr>
         <w:t>LuisAPIKey</w:t>
       </w:r>
-      <w:proofErr w:type="spellEnd"/>
       <w:r>
         <w:rPr>
           <w:lang w:val="en-IN"/>
         </w:rPr>
         <w:t xml:space="preserve"> and </w:t>
       </w:r>
-      <w:proofErr w:type="spellStart"/>
       <w:r>
         <w:rPr>
           <w:lang w:val="en-IN"/>
         </w:rPr>
         <w:t>LuisAPIHostName</w:t>
       </w:r>
-      <w:proofErr w:type="spellEnd"/>
       <w:r>
         <w:rPr>
           <w:lang w:val="en-IN"/>
@@ -4066,14 +3491,12 @@
         </w:rPr>
         <w:t xml:space="preserve"> </w:t>
       </w:r>
-      <w:proofErr w:type="spellStart"/>
       <w:r>
         <w:rPr>
           <w:lang w:val="en-IN"/>
         </w:rPr>
         <w:t>LuisAPIKey</w:t>
       </w:r>
-      <w:proofErr w:type="spellEnd"/>
       <w:r>
         <w:rPr>
           <w:lang w:val="en-IN"/>
@@ -4124,14 +3547,12 @@
         </w:rPr>
         <w:t xml:space="preserve"> </w:t>
       </w:r>
-      <w:proofErr w:type="spellStart"/>
       <w:r>
         <w:rPr>
           <w:lang w:val="en-IN"/>
         </w:rPr>
         <w:t>LuisAPIHostName</w:t>
       </w:r>
-      <w:proofErr w:type="spellEnd"/>
       <w:r>
         <w:rPr>
           <w:lang w:val="en-IN"/>
@@ -4142,41 +3563,13 @@
         <w:rPr>
           <w:lang w:val="en-IN"/>
         </w:rPr>
-        <w:t>/</w:t>
-      </w:r>
-      <w:proofErr w:type="spellStart"/>
-      <w:r>
-        <w:rPr>
-          <w:lang w:val="en-IN"/>
-        </w:rPr>
-        <w:t>luis</w:t>
-      </w:r>
-      <w:proofErr w:type="spellEnd"/>
-      <w:r>
-        <w:rPr>
-          <w:lang w:val="en-IN"/>
-        </w:rPr>
-        <w:t>/</w:t>
-      </w:r>
-      <w:proofErr w:type="spellStart"/>
-      <w:r>
-        <w:rPr>
-          <w:lang w:val="en-IN"/>
-        </w:rPr>
-        <w:t>api</w:t>
-      </w:r>
-      <w:proofErr w:type="spellEnd"/>
-      <w:r>
-        <w:rPr>
-          <w:lang w:val="en-IN"/>
-        </w:rPr>
-        <w:t>/v2.0</w:t>
+        <w:t>/luis/api/v2.0</w:t>
       </w:r>
     </w:p>
     <w:sectPr>
-      <w:headerReference w:type="default" r:id="rId37"/>
-      <w:footerReference w:type="default" r:id="rId38"/>
-      <w:footerReference w:type="first" r:id="rId39"/>
+      <w:headerReference w:type="default" r:id="rId45"/>
+      <w:footerReference w:type="default" r:id="rId46"/>
+      <w:footerReference w:type="first" r:id="rId47"/>
       <w:pgSz w:w="11907" w:h="16840" w:code="9"/>
       <w:pgMar w:top="1440" w:right="1134" w:bottom="1438" w:left="1134" w:header="567" w:footer="567" w:gutter="0"/>
       <w:cols w:space="708"/>
@@ -13856,12 +13249,6 @@
 </file>
 
 <file path=customXml/item1.xml><?xml version="1.0" encoding="utf-8"?>
-<p:properties xmlns:p="http://schemas.microsoft.com/office/2006/metadata/properties" xmlns:xsi="http://www.w3.org/2001/XMLSchema-instance" xmlns:pc="http://schemas.microsoft.com/office/infopath/2007/PartnerControls">
-  <documentManagement/>
-</p:properties>
-</file>
-
-<file path=customXml/item2.xml><?xml version="1.0" encoding="utf-8"?>
 <ct:contentTypeSchema xmlns:ct="http://schemas.microsoft.com/office/2006/metadata/contentType" xmlns:ma="http://schemas.microsoft.com/office/2006/metadata/properties/metaAttributes" ct:_="" ma:_="" ma:contentTypeName="Document" ma:contentTypeID="0x01010097DA9687698FC84B8DDEEEE1E3A50DFA" ma:contentTypeVersion="0" ma:contentTypeDescription="Create a new document." ma:contentTypeScope="" ma:versionID="34bf8d840319ef65f7a02cf954a04a5b">
   <xsd:schema xmlns:xsd="http://www.w3.org/2001/XMLSchema" xmlns:p="http://schemas.microsoft.com/office/2006/metadata/properties" targetNamespace="http://schemas.microsoft.com/office/2006/metadata/properties" ma:root="true" ma:fieldsID="4aeb20c0e3442673af7ee10786458764">
     <xsd:element name="properties">
@@ -13910,6 +13297,12 @@
 </ct:contentTypeSchema>
 </file>
 
+<file path=customXml/item2.xml><?xml version="1.0" encoding="utf-8"?>
+<p:properties xmlns:p="http://schemas.microsoft.com/office/2006/metadata/properties" xmlns:xsi="http://www.w3.org/2001/XMLSchema-instance" xmlns:pc="http://schemas.microsoft.com/office/infopath/2007/PartnerControls">
+  <documentManagement/>
+</p:properties>
+</file>
+
 <file path=customXml/item3.xml><?xml version="1.0" encoding="utf-8"?>
 <?mso-contentType ?>
 <FormTemplates xmlns="http://schemas.microsoft.com/sharepoint/v3/contenttype/forms">
@@ -13924,15 +13317,6 @@
 </file>
 
 <file path=customXml/itemProps1.xml><?xml version="1.0" encoding="utf-8"?>
-<ds:datastoreItem xmlns:ds="http://schemas.openxmlformats.org/officeDocument/2006/customXml" ds:itemID="{B44AFC32-4D0E-434F-B657-B5213573D303}">
-  <ds:schemaRefs>
-    <ds:schemaRef ds:uri="http://schemas.microsoft.com/office/2006/metadata/properties"/>
-    <ds:schemaRef ds:uri="http://schemas.microsoft.com/office/infopath/2007/PartnerControls"/>
-  </ds:schemaRefs>
-</ds:datastoreItem>
-</file>
-
-<file path=customXml/itemProps2.xml><?xml version="1.0" encoding="utf-8"?>
 <ds:datastoreItem xmlns:ds="http://schemas.openxmlformats.org/officeDocument/2006/customXml" ds:itemID="{F8245E99-DEBC-431A-AC5F-9E53E1941B0F}">
   <ds:schemaRefs>
     <ds:schemaRef ds:uri="http://schemas.microsoft.com/office/2006/metadata/contentType"/>
@@ -13947,6 +13331,15 @@
 </ds:datastoreItem>
 </file>
 
+<file path=customXml/itemProps2.xml><?xml version="1.0" encoding="utf-8"?>
+<ds:datastoreItem xmlns:ds="http://schemas.openxmlformats.org/officeDocument/2006/customXml" ds:itemID="{B44AFC32-4D0E-434F-B657-B5213573D303}">
+  <ds:schemaRefs>
+    <ds:schemaRef ds:uri="http://schemas.microsoft.com/office/2006/metadata/properties"/>
+    <ds:schemaRef ds:uri="http://schemas.microsoft.com/office/infopath/2007/PartnerControls"/>
+  </ds:schemaRefs>
+</ds:datastoreItem>
+</file>
+
 <file path=customXml/itemProps3.xml><?xml version="1.0" encoding="utf-8"?>
 <ds:datastoreItem xmlns:ds="http://schemas.openxmlformats.org/officeDocument/2006/customXml" ds:itemID="{89AACEF0-5357-45DE-91CF-AFEED631336D}">
   <ds:schemaRefs>
@@ -13956,7 +13349,7 @@
 </file>
 
 <file path=customXml/itemProps4.xml><?xml version="1.0" encoding="utf-8"?>
-<ds:datastoreItem xmlns:ds="http://schemas.openxmlformats.org/officeDocument/2006/customXml" ds:itemID="{F69A314E-96B1-4792-A344-7FEA8083D6E7}">
+<ds:datastoreItem xmlns:ds="http://schemas.openxmlformats.org/officeDocument/2006/customXml" ds:itemID="{1BF52330-3C03-40AD-8596-3D372042DA99}">
   <ds:schemaRefs>
     <ds:schemaRef ds:uri="http://schemas.openxmlformats.org/officeDocument/2006/bibliography"/>
   </ds:schemaRefs>
